--- a/Report-DS.docx
+++ b/Report-DS.docx
@@ -1,6 +1,6 @@
 
 <file path=word/document.xml><?xml version="1.0" encoding="utf-8"?>
-<w:document xmlns:wpc="http://schemas.microsoft.com/office/word/2010/wordprocessingCanvas" xmlns:cx="http://schemas.microsoft.com/office/drawing/2014/chartex" xmlns:cx1="http://schemas.microsoft.com/office/drawing/2015/9/8/chartex" xmlns:cx2="http://schemas.microsoft.com/office/drawing/2015/10/21/chartex" xmlns:cx3="http://schemas.microsoft.com/office/drawing/2016/5/9/chartex" xmlns:cx4="http://schemas.microsoft.com/office/drawing/2016/5/10/chartex" xmlns:cx5="http://schemas.microsoft.com/office/drawing/2016/5/11/chartex" xmlns:cx6="http://schemas.microsoft.com/office/drawing/2016/5/12/chartex" xmlns:cx7="http://schemas.microsoft.com/office/drawing/2016/5/13/chartex" xmlns:cx8="http://schemas.microsoft.com/office/drawing/2016/5/14/chartex" xmlns:mc="http://schemas.openxmlformats.org/markup-compatibility/2006" xmlns:aink="http://schemas.microsoft.com/office/drawing/2016/ink" xmlns:am3d="http://schemas.microsoft.com/office/drawing/2017/model3d" xmlns:o="urn:schemas-microsoft-com:office:office" xmlns:r="http://schemas.openxmlformats.org/officeDocument/2006/relationships" xmlns:m="http://schemas.openxmlformats.org/officeDocument/2006/math" xmlns:v="urn:schemas-microsoft-com:vml" xmlns:wp14="http://schemas.microsoft.com/office/word/2010/wordprocessingDrawing" xmlns:wp="http://schemas.openxmlformats.org/drawingml/2006/wordprocessingDrawing" xmlns:w10="urn:schemas-microsoft-com:office:word" xmlns:w="http://schemas.openxmlformats.org/wordprocessingml/2006/main" xmlns:w14="http://schemas.microsoft.com/office/word/2010/wordml" xmlns:w15="http://schemas.microsoft.com/office/word/2012/wordml" xmlns:w16cid="http://schemas.microsoft.com/office/word/2016/wordml/cid" xmlns:w16se="http://schemas.microsoft.com/office/word/2015/wordml/symex" xmlns:wpg="http://schemas.microsoft.com/office/word/2010/wordprocessingGroup" xmlns:wpi="http://schemas.microsoft.com/office/word/2010/wordprocessingInk" xmlns:wne="http://schemas.microsoft.com/office/word/2006/wordml" xmlns:wps="http://schemas.microsoft.com/office/word/2010/wordprocessingShape" mc:Ignorable="w14 w15 w16se w16cid wp14">
+<w:document xmlns:wpc="http://schemas.microsoft.com/office/word/2010/wordprocessingCanvas" xmlns:cx="http://schemas.microsoft.com/office/drawing/2014/chartex" xmlns:cx1="http://schemas.microsoft.com/office/drawing/2015/9/8/chartex" xmlns:cx2="http://schemas.microsoft.com/office/drawing/2015/10/21/chartex" xmlns:cx3="http://schemas.microsoft.com/office/drawing/2016/5/9/chartex" xmlns:cx4="http://schemas.microsoft.com/office/drawing/2016/5/10/chartex" xmlns:cx5="http://schemas.microsoft.com/office/drawing/2016/5/11/chartex" xmlns:cx6="http://schemas.microsoft.com/office/drawing/2016/5/12/chartex" xmlns:cx7="http://schemas.microsoft.com/office/drawing/2016/5/13/chartex" xmlns:cx8="http://schemas.microsoft.com/office/drawing/2016/5/14/chartex" xmlns:mc="http://schemas.openxmlformats.org/markup-compatibility/2006" xmlns:aink="http://schemas.microsoft.com/office/drawing/2016/ink" xmlns:am3d="http://schemas.microsoft.com/office/drawing/2017/model3d" xmlns:o="urn:schemas-microsoft-com:office:office" xmlns:r="http://schemas.openxmlformats.org/officeDocument/2006/relationships" xmlns:m="http://schemas.openxmlformats.org/officeDocument/2006/math" xmlns:v="urn:schemas-microsoft-com:vml" xmlns:wp14="http://schemas.microsoft.com/office/word/2010/wordprocessingDrawing" xmlns:wp="http://schemas.openxmlformats.org/drawingml/2006/wordprocessingDrawing" xmlns:w10="urn:schemas-microsoft-com:office:word" xmlns:w="http://schemas.openxmlformats.org/wordprocessingml/2006/main" xmlns:w14="http://schemas.microsoft.com/office/word/2010/wordml" xmlns:w15="http://schemas.microsoft.com/office/word/2012/wordml" xmlns:w16cex="http://schemas.microsoft.com/office/word/2018/wordml/cex" xmlns:w16cid="http://schemas.microsoft.com/office/word/2016/wordml/cid" xmlns:w16="http://schemas.microsoft.com/office/word/2018/wordml" xmlns:w16se="http://schemas.microsoft.com/office/word/2015/wordml/symex" xmlns:wpg="http://schemas.microsoft.com/office/word/2010/wordprocessingGroup" xmlns:wpi="http://schemas.microsoft.com/office/word/2010/wordprocessingInk" xmlns:wne="http://schemas.microsoft.com/office/word/2006/wordml" xmlns:wps="http://schemas.microsoft.com/office/word/2010/wordprocessingShape" mc:Ignorable="w14 w15 w16se w16cid w16 w16cex wp14">
   <w:body>
     <w:p>
       <w:pPr>
@@ -123,7 +123,7 @@
           <w:szCs w:val="36"/>
         </w:rPr>
         <w:drawing>
-          <wp:inline distT="0" distB="0" distL="0" distR="0">
+          <wp:inline distT="0" distB="0" distL="0" distR="0" wp14:anchorId="5D1A57B9" wp14:editId="56A42FFE">
             <wp:extent cx="1751330" cy="2606675"/>
             <wp:effectExtent l="0" t="0" r="0" b="0"/>
             <wp:docPr id="548" name="image36.png" descr="E:\VIỆN CÔNG NGHỆ THÔNG TIN &amp; TRUYỀN THÔNG\CNTT\NHẬP MÔN CNTT &amp; TT\Bai Tap Ve Nha\HTML\bach_khoa.png"/>
@@ -353,61 +353,11 @@
                 <w:b/>
               </w:rPr>
             </w:pPr>
-            <w:proofErr w:type="spellStart"/>
             <w:r>
               <w:rPr>
                 <w:b/>
               </w:rPr>
-              <w:t>Giáo</w:t>
-            </w:r>
-            <w:proofErr w:type="spellEnd"/>
-            <w:r>
-              <w:rPr>
-                <w:b/>
-              </w:rPr>
-              <w:t xml:space="preserve"> </w:t>
-            </w:r>
-            <w:proofErr w:type="spellStart"/>
-            <w:r>
-              <w:rPr>
-                <w:b/>
-              </w:rPr>
-              <w:t>viên</w:t>
-            </w:r>
-            <w:proofErr w:type="spellEnd"/>
-            <w:r>
-              <w:rPr>
-                <w:b/>
-              </w:rPr>
-              <w:t xml:space="preserve"> </w:t>
-            </w:r>
-            <w:proofErr w:type="spellStart"/>
-            <w:r>
-              <w:rPr>
-                <w:b/>
-              </w:rPr>
-              <w:t>hướng</w:t>
-            </w:r>
-            <w:proofErr w:type="spellEnd"/>
-            <w:r>
-              <w:rPr>
-                <w:b/>
-              </w:rPr>
-              <w:t xml:space="preserve"> </w:t>
-            </w:r>
-            <w:proofErr w:type="spellStart"/>
-            <w:r>
-              <w:rPr>
-                <w:b/>
-              </w:rPr>
-              <w:t>dẫn</w:t>
-            </w:r>
-            <w:proofErr w:type="spellEnd"/>
-            <w:r>
-              <w:rPr>
-                <w:b/>
-              </w:rPr>
-              <w:t>:</w:t>
+              <w:t>Giáo viên hướng dẫn:</w:t>
             </w:r>
           </w:p>
         </w:tc>
@@ -420,27 +370,9 @@
             <w:pPr>
               <w:spacing w:line="276" w:lineRule="auto"/>
             </w:pPr>
-            <w:proofErr w:type="spellStart"/>
             <w:r>
-              <w:t>Trần</w:t>
+              <w:t>Trần Việt Trung</w:t>
             </w:r>
-            <w:proofErr w:type="spellEnd"/>
-            <w:r>
-              <w:t xml:space="preserve"> </w:t>
-            </w:r>
-            <w:proofErr w:type="spellStart"/>
-            <w:r>
-              <w:t>Việt</w:t>
-            </w:r>
-            <w:proofErr w:type="spellEnd"/>
-            <w:r>
-              <w:t xml:space="preserve"> </w:t>
-            </w:r>
-            <w:proofErr w:type="spellStart"/>
-            <w:r>
-              <w:t>Trung</w:t>
-            </w:r>
-            <w:proofErr w:type="spellEnd"/>
           </w:p>
           <w:p>
             <w:pPr>
@@ -462,61 +394,11 @@
                 <w:b/>
               </w:rPr>
             </w:pPr>
-            <w:proofErr w:type="spellStart"/>
             <w:r>
               <w:rPr>
                 <w:b/>
               </w:rPr>
-              <w:t>Sinh</w:t>
-            </w:r>
-            <w:proofErr w:type="spellEnd"/>
-            <w:r>
-              <w:rPr>
-                <w:b/>
-              </w:rPr>
-              <w:t xml:space="preserve"> </w:t>
-            </w:r>
-            <w:proofErr w:type="spellStart"/>
-            <w:r>
-              <w:rPr>
-                <w:b/>
-              </w:rPr>
-              <w:t>viên</w:t>
-            </w:r>
-            <w:proofErr w:type="spellEnd"/>
-            <w:r>
-              <w:rPr>
-                <w:b/>
-              </w:rPr>
-              <w:t xml:space="preserve"> </w:t>
-            </w:r>
-            <w:proofErr w:type="spellStart"/>
-            <w:r>
-              <w:rPr>
-                <w:b/>
-              </w:rPr>
-              <w:t>thực</w:t>
-            </w:r>
-            <w:proofErr w:type="spellEnd"/>
-            <w:r>
-              <w:rPr>
-                <w:b/>
-              </w:rPr>
-              <w:t xml:space="preserve"> </w:t>
-            </w:r>
-            <w:proofErr w:type="spellStart"/>
-            <w:r>
-              <w:rPr>
-                <w:b/>
-              </w:rPr>
-              <w:t>hiện</w:t>
-            </w:r>
-            <w:proofErr w:type="spellEnd"/>
-            <w:r>
-              <w:rPr>
-                <w:b/>
-              </w:rPr>
-              <w:t>:</w:t>
+              <w:t>Sinh viên thực hiện:</w:t>
             </w:r>
           </w:p>
         </w:tc>
@@ -529,110 +411,41 @@
             <w:pPr>
               <w:spacing w:line="276" w:lineRule="auto"/>
             </w:pPr>
-            <w:proofErr w:type="spellStart"/>
             <w:r>
-              <w:t>Hoàng</w:t>
+              <w:t>Hoàng Thanh Lâm</w:t>
             </w:r>
-            <w:proofErr w:type="spellEnd"/>
-            <w:r>
-              <w:t xml:space="preserve"> Thanh </w:t>
-            </w:r>
-            <w:proofErr w:type="spellStart"/>
-            <w:r>
-              <w:t>Lâm</w:t>
-            </w:r>
-            <w:proofErr w:type="spellEnd"/>
-          </w:p>
-          <w:p>
-            <w:pPr>
-              <w:spacing w:line="276" w:lineRule="auto"/>
-            </w:pPr>
-            <w:proofErr w:type="spellStart"/>
-            <w:r>
-              <w:t>Phạm</w:t>
-            </w:r>
-            <w:proofErr w:type="spellEnd"/>
-            <w:r>
-              <w:t xml:space="preserve"> </w:t>
-            </w:r>
-            <w:proofErr w:type="spellStart"/>
-            <w:r>
-              <w:t>Thành</w:t>
-            </w:r>
-            <w:proofErr w:type="spellEnd"/>
-            <w:r>
-              <w:t xml:space="preserve"> </w:t>
-            </w:r>
-            <w:proofErr w:type="spellStart"/>
-            <w:r>
-              <w:t>Biên</w:t>
-            </w:r>
-            <w:proofErr w:type="spellEnd"/>
-          </w:p>
-          <w:p>
-            <w:pPr>
-              <w:spacing w:line="276" w:lineRule="auto"/>
-            </w:pPr>
-            <w:proofErr w:type="spellStart"/>
-            <w:r>
-              <w:t>Phạm</w:t>
-            </w:r>
-            <w:proofErr w:type="spellEnd"/>
-            <w:r>
-              <w:t xml:space="preserve"> </w:t>
-            </w:r>
-            <w:proofErr w:type="spellStart"/>
-            <w:r>
-              <w:t>Hải</w:t>
-            </w:r>
-            <w:proofErr w:type="spellEnd"/>
-            <w:r>
-              <w:t xml:space="preserve"> </w:t>
-            </w:r>
-            <w:proofErr w:type="spellStart"/>
-            <w:r>
-              <w:t>Đăng</w:t>
-            </w:r>
-            <w:proofErr w:type="spellEnd"/>
           </w:p>
           <w:p>
             <w:pPr>
               <w:spacing w:line="276" w:lineRule="auto"/>
             </w:pPr>
             <w:r>
-              <w:t xml:space="preserve">Lê </w:t>
+              <w:t>Phạm Thành Biên</w:t>
             </w:r>
-            <w:proofErr w:type="spellStart"/>
-            <w:r>
-              <w:t>Đức</w:t>
-            </w:r>
-            <w:proofErr w:type="spellEnd"/>
-            <w:r>
-              <w:t xml:space="preserve"> </w:t>
-            </w:r>
-            <w:proofErr w:type="spellStart"/>
-            <w:r>
-              <w:t>Huy</w:t>
-            </w:r>
-            <w:proofErr w:type="spellEnd"/>
           </w:p>
           <w:p>
             <w:pPr>
               <w:spacing w:line="276" w:lineRule="auto"/>
             </w:pPr>
-            <w:proofErr w:type="spellStart"/>
             <w:r>
-              <w:t>Hoàng</w:t>
+              <w:t>Phạm Hải Đăng</w:t>
             </w:r>
-            <w:proofErr w:type="spellEnd"/>
+          </w:p>
+          <w:p>
+            <w:pPr>
+              <w:spacing w:line="276" w:lineRule="auto"/>
+            </w:pPr>
             <w:r>
-              <w:t xml:space="preserve"> Quang </w:t>
+              <w:t>Lê Đức Huy</w:t>
             </w:r>
-            <w:proofErr w:type="spellStart"/>
+          </w:p>
+          <w:p>
+            <w:pPr>
+              <w:spacing w:line="276" w:lineRule="auto"/>
+            </w:pPr>
             <w:r>
-              <w:t>Mạnh</w:t>
+              <w:t>Hoàng Quang Mạnh</w:t>
             </w:r>
-            <w:proofErr w:type="spellEnd"/>
           </w:p>
         </w:tc>
       </w:tr>
@@ -687,6 +500,7 @@
           <w:docPartUnique/>
         </w:docPartObj>
       </w:sdtPr>
+      <w:sdtEndPr/>
       <w:sdtContent>
         <w:p>
           <w:pPr>
@@ -1637,110 +1451,41 @@
             <w:pPr>
               <w:jc w:val="center"/>
             </w:pPr>
-            <w:proofErr w:type="spellStart"/>
             <w:r>
-              <w:t>Hoàng</w:t>
+              <w:t>Hoàng Thanh Lâm</w:t>
             </w:r>
-            <w:proofErr w:type="spellEnd"/>
-            <w:r>
-              <w:t xml:space="preserve"> Thanh </w:t>
-            </w:r>
-            <w:proofErr w:type="spellStart"/>
-            <w:r>
-              <w:t>Lâm</w:t>
-            </w:r>
-            <w:proofErr w:type="spellEnd"/>
           </w:p>
           <w:p>
             <w:pPr>
               <w:jc w:val="center"/>
             </w:pPr>
             <w:r>
-              <w:t xml:space="preserve">Lê </w:t>
+              <w:t>Lê Đức Huy</w:t>
             </w:r>
-            <w:proofErr w:type="spellStart"/>
-            <w:r>
-              <w:t>Đức</w:t>
-            </w:r>
-            <w:proofErr w:type="spellEnd"/>
-            <w:r>
-              <w:t xml:space="preserve"> </w:t>
-            </w:r>
-            <w:proofErr w:type="spellStart"/>
-            <w:r>
-              <w:t>Huy</w:t>
-            </w:r>
-            <w:proofErr w:type="spellEnd"/>
           </w:p>
           <w:p>
             <w:pPr>
               <w:jc w:val="center"/>
             </w:pPr>
-            <w:proofErr w:type="spellStart"/>
             <w:r>
-              <w:t>Phạm</w:t>
+              <w:t>Phạm Hải Đăng</w:t>
             </w:r>
-            <w:proofErr w:type="spellEnd"/>
-            <w:r>
-              <w:t xml:space="preserve"> </w:t>
-            </w:r>
-            <w:proofErr w:type="spellStart"/>
-            <w:r>
-              <w:t>Hải</w:t>
-            </w:r>
-            <w:proofErr w:type="spellEnd"/>
-            <w:r>
-              <w:t xml:space="preserve"> </w:t>
-            </w:r>
-            <w:proofErr w:type="spellStart"/>
-            <w:r>
-              <w:t>Đăng</w:t>
-            </w:r>
-            <w:proofErr w:type="spellEnd"/>
           </w:p>
           <w:p>
             <w:pPr>
               <w:jc w:val="center"/>
             </w:pPr>
-            <w:proofErr w:type="spellStart"/>
             <w:r>
-              <w:t>Phạm</w:t>
+              <w:t>Phạm Thành Biên</w:t>
             </w:r>
-            <w:proofErr w:type="spellEnd"/>
-            <w:r>
-              <w:t xml:space="preserve"> </w:t>
-            </w:r>
-            <w:proofErr w:type="spellStart"/>
-            <w:r>
-              <w:t>Thành</w:t>
-            </w:r>
-            <w:proofErr w:type="spellEnd"/>
-            <w:r>
-              <w:t xml:space="preserve"> </w:t>
-            </w:r>
-            <w:proofErr w:type="spellStart"/>
-            <w:r>
-              <w:t>Biên</w:t>
-            </w:r>
-            <w:proofErr w:type="spellEnd"/>
           </w:p>
           <w:p>
             <w:pPr>
               <w:jc w:val="center"/>
             </w:pPr>
-            <w:proofErr w:type="spellStart"/>
             <w:r>
-              <w:t>Hoàng</w:t>
+              <w:t>Hoàng Quang Mạnh</w:t>
             </w:r>
-            <w:proofErr w:type="spellEnd"/>
-            <w:r>
-              <w:t xml:space="preserve"> Quang </w:t>
-            </w:r>
-            <w:proofErr w:type="spellStart"/>
-            <w:r>
-              <w:t>Mạnh</w:t>
-            </w:r>
-            <w:proofErr w:type="spellEnd"/>
           </w:p>
         </w:tc>
       </w:tr>
@@ -1753,7 +1498,7 @@
     </w:p>
     <w:p>
       <w:pPr>
-        <w:pStyle w:val="u1"/>
+        <w:pStyle w:val="Heading1"/>
         <w:numPr>
           <w:ilvl w:val="0"/>
           <w:numId w:val="2"/>
@@ -1851,7 +1596,6 @@
         </w:rPr>
         <w:t xml:space="preserve">This project aims to </w:t>
       </w:r>
-      <w:proofErr w:type="spellStart"/>
       <w:r>
         <w:rPr>
           <w:rStyle w:val="fontstyle21"/>
@@ -1860,7 +1604,6 @@
         </w:rPr>
         <w:t>analyse</w:t>
       </w:r>
-      <w:proofErr w:type="spellEnd"/>
       <w:r>
         <w:rPr>
           <w:rStyle w:val="fontstyle21"/>
@@ -2365,7 +2108,7 @@
     </w:p>
     <w:p>
       <w:pPr>
-        <w:pStyle w:val="u1"/>
+        <w:pStyle w:val="Heading1"/>
         <w:numPr>
           <w:ilvl w:val="0"/>
           <w:numId w:val="2"/>
@@ -2391,7 +2134,7 @@
     </w:p>
     <w:p>
       <w:pPr>
-        <w:pStyle w:val="u2"/>
+        <w:pStyle w:val="Heading2"/>
         <w:numPr>
           <w:ilvl w:val="0"/>
           <w:numId w:val="6"/>
@@ -2427,7 +2170,7 @@
           <w:noProof/>
         </w:rPr>
         <w:drawing>
-          <wp:inline distT="0" distB="0" distL="0" distR="0">
+          <wp:inline distT="0" distB="0" distL="0" distR="0" wp14:anchorId="73D210AA" wp14:editId="5CD65174">
             <wp:extent cx="2804160" cy="1958340"/>
             <wp:effectExtent l="0" t="0" r="0" b="0"/>
             <wp:docPr id="549" name="image31.png" descr="Mở ảnh"/>
@@ -2472,7 +2215,7 @@
           <w:noProof/>
         </w:rPr>
         <w:drawing>
-          <wp:inline distT="114300" distB="114300" distL="114300" distR="114300">
+          <wp:inline distT="114300" distB="114300" distL="114300" distR="114300" wp14:anchorId="24FFA72F" wp14:editId="7EBD79F5">
             <wp:extent cx="5731200" cy="495300"/>
             <wp:effectExtent l="0" t="0" r="0" b="0"/>
             <wp:docPr id="547" name="image29.png"/>
@@ -2512,24 +2255,14 @@
       <w:r>
         <w:t xml:space="preserve">We crawl from websites in 3 nations using the </w:t>
       </w:r>
-      <w:proofErr w:type="spellStart"/>
       <w:r>
         <w:rPr>
           <w:b/>
         </w:rPr>
         <w:t>axios</w:t>
       </w:r>
-      <w:proofErr w:type="spellEnd"/>
-      <w:r>
-        <w:t xml:space="preserve"> (a library dedicated to fetching the </w:t>
-      </w:r>
-      <w:proofErr w:type="spellStart"/>
-      <w:r>
-        <w:t>Javascript</w:t>
-      </w:r>
-      <w:proofErr w:type="spellEnd"/>
-      <w:r>
-        <w:t xml:space="preserve"> API) tool and run a for loop across each website in each topic:</w:t>
+      <w:r>
+        <w:t xml:space="preserve"> (a library dedicated to fetching the Javascript API) tool and run a for loop across each website in each topic:</w:t>
       </w:r>
     </w:p>
     <w:p>
@@ -2538,7 +2271,7 @@
           <w:noProof/>
         </w:rPr>
         <w:drawing>
-          <wp:inline distT="0" distB="0" distL="0" distR="0">
+          <wp:inline distT="0" distB="0" distL="0" distR="0" wp14:anchorId="45FC9B92" wp14:editId="06E91BB7">
             <wp:extent cx="6576060" cy="762000"/>
             <wp:effectExtent l="0" t="0" r="0" b="0"/>
             <wp:docPr id="551" name="image15.png"/>
@@ -2576,23 +2309,7 @@
     </w:p>
     <w:p>
       <w:r>
-        <w:t xml:space="preserve">Our team removes irrelevant html, </w:t>
-      </w:r>
-      <w:proofErr w:type="spellStart"/>
-      <w:r>
-        <w:t>css</w:t>
-      </w:r>
-      <w:proofErr w:type="spellEnd"/>
-      <w:r>
-        <w:t xml:space="preserve">, and </w:t>
-      </w:r>
-      <w:proofErr w:type="spellStart"/>
-      <w:r>
-        <w:t>js</w:t>
-      </w:r>
-      <w:proofErr w:type="spellEnd"/>
-      <w:r>
-        <w:t xml:space="preserve"> elements from data using the cheerio tool:</w:t>
+        <w:t>Our team removes irrelevant html, css, and js elements from data using the cheerio tool:</w:t>
       </w:r>
     </w:p>
     <w:p>
@@ -2604,7 +2321,7 @@
           <w:noProof/>
         </w:rPr>
         <w:drawing>
-          <wp:inline distT="0" distB="0" distL="0" distR="0">
+          <wp:inline distT="0" distB="0" distL="0" distR="0" wp14:anchorId="37D8EFA2" wp14:editId="186DDD84">
             <wp:extent cx="5006774" cy="251482"/>
             <wp:effectExtent l="0" t="0" r="0" b="0"/>
             <wp:docPr id="550" name="image13.png"/>
@@ -2647,7 +2364,7 @@
         </w:rPr>
         <w:lastRenderedPageBreak/>
         <w:drawing>
-          <wp:inline distT="0" distB="0" distL="0" distR="0">
+          <wp:inline distT="0" distB="0" distL="0" distR="0" wp14:anchorId="49D7C541" wp14:editId="75B72035">
             <wp:extent cx="5731510" cy="1741170"/>
             <wp:effectExtent l="0" t="0" r="0" b="0"/>
             <wp:docPr id="553" name="image16.png" descr="Mở ảnh"/>
@@ -2685,15 +2402,7 @@
     </w:p>
     <w:p>
       <w:r>
-        <w:t xml:space="preserve">However, because there is a lot of crawl data from faulty websites, we </w:t>
-      </w:r>
-      <w:proofErr w:type="gramStart"/>
-      <w:r>
-        <w:t>have to</w:t>
-      </w:r>
-      <w:proofErr w:type="gramEnd"/>
-      <w:r>
-        <w:t xml:space="preserve"> take an extra step to filter websites that contain invalid data. Manually each member filter 2 topics, remove websites that contain non-English characters or cannot be read.</w:t>
+        <w:t>However, because there is a lot of crawl data from faulty websites, we have to take an extra step to filter websites that contain invalid data. Manually each member filter 2 topics, remove websites that contain non-English characters or cannot be read.</w:t>
       </w:r>
     </w:p>
     <w:p>
@@ -2707,7 +2416,7 @@
           <w:noProof/>
         </w:rPr>
         <w:drawing>
-          <wp:inline distT="0" distB="0" distL="0" distR="0">
+          <wp:inline distT="0" distB="0" distL="0" distR="0" wp14:anchorId="0D5B8A0B" wp14:editId="0BCB73FC">
             <wp:extent cx="5731510" cy="2709545"/>
             <wp:effectExtent l="0" t="0" r="0" b="0"/>
             <wp:docPr id="552" name="image21.png" descr="Ảnh có chứa văn bản&#10;&#10;Mô tả được tạo tự động"/>
@@ -2750,7 +2459,7 @@
     </w:p>
     <w:p>
       <w:pPr>
-        <w:pStyle w:val="u2"/>
+        <w:pStyle w:val="Heading2"/>
         <w:numPr>
           <w:ilvl w:val="0"/>
           <w:numId w:val="6"/>
@@ -2791,8 +2500,11 @@
     </w:p>
     <w:p>
       <w:r>
+        <w:rPr>
+          <w:noProof/>
+        </w:rPr>
         <w:drawing>
-          <wp:inline distT="0" distB="0" distL="0" distR="0" wp14:anchorId="4F049035" wp14:editId="7C5D9B5C">
+          <wp:inline distT="0" distB="0" distL="0" distR="0" wp14:anchorId="172D2F90" wp14:editId="3B8676D0">
             <wp:extent cx="5731510" cy="5607050"/>
             <wp:effectExtent l="0" t="0" r="2540" b="0"/>
             <wp:docPr id="1" name="Hình ảnh 1"/>
@@ -2832,16 +2544,11 @@
       <w:r>
         <w:t xml:space="preserve">*Remove all </w:t>
       </w:r>
-      <w:proofErr w:type="gramStart"/>
       <w:r>
         <w:t>duplicate</w:t>
       </w:r>
       <w:r>
-        <w:t xml:space="preserve"> ,</w:t>
-      </w:r>
-      <w:proofErr w:type="gramEnd"/>
-      <w:r>
-        <w:t xml:space="preserve"> </w:t>
+        <w:t xml:space="preserve"> , </w:t>
       </w:r>
       <w:r>
         <w:t>and null variable at “Price/m2”</w:t>
@@ -2852,8 +2559,11 @@
     </w:p>
     <w:p>
       <w:r>
+        <w:rPr>
+          <w:noProof/>
+        </w:rPr>
         <w:drawing>
-          <wp:inline distT="0" distB="0" distL="0" distR="0" wp14:anchorId="6C3825C2" wp14:editId="453FD871">
+          <wp:inline distT="0" distB="0" distL="0" distR="0" wp14:anchorId="3088D8B0" wp14:editId="0CEDAA96">
             <wp:extent cx="5731510" cy="1546225"/>
             <wp:effectExtent l="0" t="0" r="2540" b="0"/>
             <wp:docPr id="2" name="Hình ảnh 2"/>
@@ -2898,8 +2608,11 @@
         <w:br/>
       </w:r>
       <w:r>
+        <w:rPr>
+          <w:noProof/>
+        </w:rPr>
         <w:drawing>
-          <wp:inline distT="0" distB="0" distL="0" distR="0" wp14:anchorId="651952CE" wp14:editId="3D053BFF">
+          <wp:inline distT="0" distB="0" distL="0" distR="0" wp14:anchorId="14B5FD62" wp14:editId="24C6579E">
             <wp:extent cx="5420481" cy="1752845"/>
             <wp:effectExtent l="0" t="0" r="0" b="0"/>
             <wp:docPr id="3" name="Hình ảnh 3"/>
@@ -2942,8 +2655,11 @@
     </w:p>
     <w:p>
       <w:r>
+        <w:rPr>
+          <w:noProof/>
+        </w:rPr>
         <w:drawing>
-          <wp:inline distT="0" distB="0" distL="0" distR="0" wp14:anchorId="5E90B936" wp14:editId="2C1C796C">
+          <wp:inline distT="0" distB="0" distL="0" distR="0" wp14:anchorId="681C1905" wp14:editId="18F8BFBE">
             <wp:extent cx="2753109" cy="6315956"/>
             <wp:effectExtent l="0" t="0" r="9525" b="8890"/>
             <wp:docPr id="6" name="Hình ảnh 6"/>
@@ -2982,21 +2698,16 @@
     <w:p>
       <w:r>
         <w:lastRenderedPageBreak/>
-        <w:t xml:space="preserve">*Process </w:t>
-      </w:r>
-      <w:proofErr w:type="gramStart"/>
-      <w:r>
-        <w:t>data :</w:t>
-      </w:r>
-      <w:proofErr w:type="gramEnd"/>
-      <w:r>
-        <w:t xml:space="preserve"> convert to number:</w:t>
-      </w:r>
-    </w:p>
-    <w:p>
-      <w:r>
+        <w:t>*Process data : convert to number:</w:t>
+      </w:r>
+    </w:p>
+    <w:p>
+      <w:r>
+        <w:rPr>
+          <w:noProof/>
+        </w:rPr>
         <w:drawing>
-          <wp:inline distT="0" distB="0" distL="0" distR="0" wp14:anchorId="63B8A36C" wp14:editId="7ED35877">
+          <wp:inline distT="0" distB="0" distL="0" distR="0" wp14:anchorId="19E09738" wp14:editId="581605DA">
             <wp:extent cx="4829849" cy="2534004"/>
             <wp:effectExtent l="0" t="0" r="0" b="0"/>
             <wp:docPr id="7" name="Hình ảnh 7"/>
@@ -3034,8 +2745,11 @@
     </w:p>
     <w:p>
       <w:r>
+        <w:rPr>
+          <w:noProof/>
+        </w:rPr>
         <w:drawing>
-          <wp:inline distT="0" distB="0" distL="0" distR="0" wp14:anchorId="3E7C3B63" wp14:editId="1E7C78AB">
+          <wp:inline distT="0" distB="0" distL="0" distR="0" wp14:anchorId="5FEB531C" wp14:editId="61E04DFC">
             <wp:extent cx="5731510" cy="3672205"/>
             <wp:effectExtent l="0" t="0" r="2540" b="4445"/>
             <wp:docPr id="8" name="Hình ảnh 8"/>
@@ -3073,8 +2787,11 @@
     </w:p>
     <w:p>
       <w:r>
+        <w:rPr>
+          <w:noProof/>
+        </w:rPr>
         <w:drawing>
-          <wp:inline distT="0" distB="0" distL="0" distR="0" wp14:anchorId="0A4A6828" wp14:editId="0B3A8517">
+          <wp:inline distT="0" distB="0" distL="0" distR="0" wp14:anchorId="751C9D34" wp14:editId="65C7B9DE">
             <wp:extent cx="5731510" cy="1993265"/>
             <wp:effectExtent l="0" t="0" r="2540" b="6985"/>
             <wp:docPr id="9" name="Hình ảnh 9"/>
@@ -3112,9 +2829,12 @@
     </w:p>
     <w:p>
       <w:r>
+        <w:rPr>
+          <w:noProof/>
+        </w:rPr>
         <w:lastRenderedPageBreak/>
         <w:drawing>
-          <wp:inline distT="0" distB="0" distL="0" distR="0" wp14:anchorId="6EB3B4F2" wp14:editId="04803DF4">
+          <wp:inline distT="0" distB="0" distL="0" distR="0" wp14:anchorId="3A325BBB" wp14:editId="38F5E5DB">
             <wp:extent cx="5731510" cy="3500755"/>
             <wp:effectExtent l="0" t="0" r="2540" b="4445"/>
             <wp:docPr id="10" name="Hình ảnh 10"/>
@@ -3152,8 +2872,11 @@
     </w:p>
     <w:p>
       <w:r>
+        <w:rPr>
+          <w:noProof/>
+        </w:rPr>
         <w:drawing>
-          <wp:inline distT="0" distB="0" distL="0" distR="0" wp14:anchorId="3C5F3CEE" wp14:editId="125C1DA0">
+          <wp:inline distT="0" distB="0" distL="0" distR="0" wp14:anchorId="4C7FE2FE" wp14:editId="6133FB58">
             <wp:extent cx="5731510" cy="3217545"/>
             <wp:effectExtent l="0" t="0" r="2540" b="1905"/>
             <wp:docPr id="11" name="Hình ảnh 11"/>
@@ -3190,8 +2913,52 @@
       </w:r>
     </w:p>
     <w:p>
-      <w:pPr>
-        <w:pStyle w:val="u2"/>
+      <w:r>
+        <w:t>We also consider that area’s value range is small so we use math.logs to increase range that help to undertand better</w:t>
+      </w:r>
+    </w:p>
+    <w:p>
+      <w:r>
+        <w:drawing>
+          <wp:inline distT="0" distB="0" distL="0" distR="0" wp14:anchorId="284375AD" wp14:editId="3F064896">
+            <wp:extent cx="3993226" cy="350550"/>
+            <wp:effectExtent l="0" t="0" r="7620" b="0"/>
+            <wp:docPr id="4" name="Picture 4"/>
+            <wp:cNvGraphicFramePr>
+              <a:graphicFrameLocks xmlns:a="http://schemas.openxmlformats.org/drawingml/2006/main" noChangeAspect="1"/>
+            </wp:cNvGraphicFramePr>
+            <a:graphic xmlns:a="http://schemas.openxmlformats.org/drawingml/2006/main">
+              <a:graphicData uri="http://schemas.openxmlformats.org/drawingml/2006/picture">
+                <pic:pic xmlns:pic="http://schemas.openxmlformats.org/drawingml/2006/picture">
+                  <pic:nvPicPr>
+                    <pic:cNvPr id="1" name=""/>
+                    <pic:cNvPicPr/>
+                  </pic:nvPicPr>
+                  <pic:blipFill>
+                    <a:blip r:embed="rId25"/>
+                    <a:stretch>
+                      <a:fillRect/>
+                    </a:stretch>
+                  </pic:blipFill>
+                  <pic:spPr>
+                    <a:xfrm>
+                      <a:off x="0" y="0"/>
+                      <a:ext cx="3993226" cy="350550"/>
+                    </a:xfrm>
+                    <a:prstGeom prst="rect">
+                      <a:avLst/>
+                    </a:prstGeom>
+                  </pic:spPr>
+                </pic:pic>
+              </a:graphicData>
+            </a:graphic>
+          </wp:inline>
+        </w:drawing>
+      </w:r>
+    </w:p>
+    <w:p>
+      <w:pPr>
+        <w:pStyle w:val="Heading2"/>
         <w:numPr>
           <w:ilvl w:val="0"/>
           <w:numId w:val="6"/>
@@ -3241,6 +3008,7 @@
         <w:rPr>
           <w:color w:val="000000"/>
         </w:rPr>
+        <w:lastRenderedPageBreak/>
         <w:t xml:space="preserve"> </w:t>
       </w:r>
       <w:r>
@@ -3283,15 +3051,7 @@
         <w:rPr>
           <w:color w:val="000000"/>
         </w:rPr>
-        <w:t>The bar chart illustrates the amo</w:t>
-      </w:r>
-      <w:bookmarkStart w:id="5" w:name="_GoBack"/>
-      <w:bookmarkEnd w:id="5"/>
-      <w:r>
-        <w:rPr>
-          <w:color w:val="000000"/>
-        </w:rPr>
-        <w:t>unt of crawled websites</w:t>
+        <w:t>The bar chart illustrates the amount of crawled websites</w:t>
       </w:r>
     </w:p>
     <w:p>
@@ -3299,9 +3059,8 @@
         <w:rPr>
           <w:noProof/>
         </w:rPr>
-        <w:lastRenderedPageBreak/>
         <w:drawing>
-          <wp:inline distT="0" distB="0" distL="0" distR="0">
+          <wp:inline distT="0" distB="0" distL="0" distR="0" wp14:anchorId="223E4D57" wp14:editId="4B29CB6F">
             <wp:extent cx="5731510" cy="5796280"/>
             <wp:effectExtent l="0" t="0" r="0" b="0"/>
             <wp:docPr id="561" name="image37.png" descr="Chart, bar chart&#10;&#10;Description automatically generated"/>
@@ -3314,7 +3073,7 @@
                     <pic:cNvPicPr preferRelativeResize="0"/>
                   </pic:nvPicPr>
                   <pic:blipFill>
-                    <a:blip r:embed="rId25"/>
+                    <a:blip r:embed="rId26"/>
                     <a:srcRect/>
                     <a:stretch>
                       <a:fillRect/>
@@ -3365,7 +3124,7 @@
         </w:rPr>
         <w:lastRenderedPageBreak/>
         <w:drawing>
-          <wp:inline distT="0" distB="0" distL="0" distR="0">
+          <wp:inline distT="0" distB="0" distL="0" distR="0" wp14:anchorId="1D6E5072" wp14:editId="2C10E734">
             <wp:extent cx="5970493" cy="2867326"/>
             <wp:effectExtent l="0" t="0" r="0" b="0"/>
             <wp:docPr id="562" name="image22.png" descr="A picture containing electronics, compact disk&#10;&#10;Description automatically generated"/>
@@ -3378,7 +3137,7 @@
                     <pic:cNvPicPr preferRelativeResize="0"/>
                   </pic:nvPicPr>
                   <pic:blipFill>
-                    <a:blip r:embed="rId26"/>
+                    <a:blip r:embed="rId27"/>
                     <a:srcRect/>
                     <a:stretch>
                       <a:fillRect/>
@@ -3424,23 +3183,7 @@
           <w:b/>
           <w:color w:val="000000"/>
         </w:rPr>
-        <w:t xml:space="preserve"> The </w:t>
-      </w:r>
-      <w:proofErr w:type="spellStart"/>
-      <w:r>
-        <w:rPr>
-          <w:b/>
-          <w:color w:val="000000"/>
-        </w:rPr>
-        <w:t>WordCloud</w:t>
-      </w:r>
-      <w:proofErr w:type="spellEnd"/>
-      <w:r>
-        <w:rPr>
-          <w:b/>
-          <w:color w:val="000000"/>
-        </w:rPr>
-        <w:t xml:space="preserve"> displays the most frequently used words by subject on websites</w:t>
+        <w:t xml:space="preserve"> The WordCloud displays the most frequently used words by subject on websites</w:t>
       </w:r>
     </w:p>
     <w:p>
@@ -3501,7 +3244,7 @@
           <w:noProof/>
         </w:rPr>
         <w:drawing>
-          <wp:inline distT="0" distB="0" distL="0" distR="0">
+          <wp:inline distT="0" distB="0" distL="0" distR="0" wp14:anchorId="1F827BCD" wp14:editId="6BD42D01">
             <wp:extent cx="5272227" cy="4183397"/>
             <wp:effectExtent l="0" t="0" r="0" b="0"/>
             <wp:docPr id="563" name="image24.png"/>
@@ -3514,7 +3257,7 @@
                     <pic:cNvPicPr preferRelativeResize="0"/>
                   </pic:nvPicPr>
                   <pic:blipFill>
-                    <a:blip r:embed="rId27"/>
+                    <a:blip r:embed="rId28"/>
                     <a:srcRect/>
                     <a:stretch>
                       <a:fillRect/>
@@ -3568,7 +3311,7 @@
           <w:noProof/>
         </w:rPr>
         <w:drawing>
-          <wp:inline distT="0" distB="0" distL="0" distR="0">
+          <wp:inline distT="0" distB="0" distL="0" distR="0" wp14:anchorId="45CF6EC8" wp14:editId="41D9CC64">
             <wp:extent cx="4751653" cy="3770333"/>
             <wp:effectExtent l="0" t="0" r="0" b="0"/>
             <wp:docPr id="564" name="image32.png"/>
@@ -3581,7 +3324,7 @@
                     <pic:cNvPicPr preferRelativeResize="0"/>
                   </pic:nvPicPr>
                   <pic:blipFill>
-                    <a:blip r:embed="rId28"/>
+                    <a:blip r:embed="rId29"/>
                     <a:srcRect/>
                     <a:stretch>
                       <a:fillRect/>
@@ -3631,7 +3374,7 @@
           <w:noProof/>
         </w:rPr>
         <w:drawing>
-          <wp:inline distT="0" distB="0" distL="0" distR="0">
+          <wp:inline distT="0" distB="0" distL="0" distR="0" wp14:anchorId="5B82FB15" wp14:editId="4AE73DE7">
             <wp:extent cx="5088381" cy="4037520"/>
             <wp:effectExtent l="0" t="0" r="0" b="0"/>
             <wp:docPr id="565" name="image25.png" descr="Text&#10;&#10;Description automatically generated with low confidence"/>
@@ -3644,7 +3387,7 @@
                     <pic:cNvPicPr preferRelativeResize="0"/>
                   </pic:nvPicPr>
                   <pic:blipFill>
-                    <a:blip r:embed="rId29"/>
+                    <a:blip r:embed="rId30"/>
                     <a:srcRect/>
                     <a:stretch>
                       <a:fillRect/>
@@ -3695,7 +3438,7 @@
           <w:noProof/>
         </w:rPr>
         <w:drawing>
-          <wp:inline distT="0" distB="0" distL="0" distR="0">
+          <wp:inline distT="0" distB="0" distL="0" distR="0" wp14:anchorId="243EA8A0" wp14:editId="12D7D693">
             <wp:extent cx="5041239" cy="4000114"/>
             <wp:effectExtent l="0" t="0" r="0" b="0"/>
             <wp:docPr id="566" name="image28.png" descr="Text&#10;&#10;Description automatically generated"/>
@@ -3708,7 +3451,7 @@
                     <pic:cNvPicPr preferRelativeResize="0"/>
                   </pic:nvPicPr>
                   <pic:blipFill>
-                    <a:blip r:embed="rId30"/>
+                    <a:blip r:embed="rId31"/>
                     <a:srcRect/>
                     <a:stretch>
                       <a:fillRect/>
@@ -3789,7 +3532,7 @@
           <w:noProof/>
         </w:rPr>
         <w:drawing>
-          <wp:inline distT="0" distB="0" distL="0" distR="0">
+          <wp:inline distT="0" distB="0" distL="0" distR="0" wp14:anchorId="7D4F6DB6" wp14:editId="6B30D4AD">
             <wp:extent cx="3924280" cy="2985201"/>
             <wp:effectExtent l="0" t="0" r="0" b="0"/>
             <wp:docPr id="537" name="image4.png" descr="Chart, bar chart&#10;&#10;Description automatically generated"/>
@@ -3802,7 +3545,7 @@
                     <pic:cNvPicPr preferRelativeResize="0"/>
                   </pic:nvPicPr>
                   <pic:blipFill>
-                    <a:blip r:embed="rId31"/>
+                    <a:blip r:embed="rId32"/>
                     <a:srcRect/>
                     <a:stretch>
                       <a:fillRect/>
@@ -3856,7 +3599,7 @@
           <w:noProof/>
         </w:rPr>
         <w:drawing>
-          <wp:inline distT="0" distB="0" distL="0" distR="0">
+          <wp:inline distT="0" distB="0" distL="0" distR="0" wp14:anchorId="4B5BF0E6" wp14:editId="213591BB">
             <wp:extent cx="4427288" cy="4364994"/>
             <wp:effectExtent l="0" t="0" r="0" b="0"/>
             <wp:docPr id="538" name="image11.png" descr="Chart, bar chart&#10;&#10;Description automatically generated"/>
@@ -3869,7 +3612,7 @@
                     <pic:cNvPicPr preferRelativeResize="0"/>
                   </pic:nvPicPr>
                   <pic:blipFill>
-                    <a:blip r:embed="rId32"/>
+                    <a:blip r:embed="rId33"/>
                     <a:srcRect/>
                     <a:stretch>
                       <a:fillRect/>
@@ -3907,7 +3650,7 @@
         </w:rPr>
         <w:lastRenderedPageBreak/>
         <w:drawing>
-          <wp:inline distT="0" distB="0" distL="0" distR="0">
+          <wp:inline distT="0" distB="0" distL="0" distR="0" wp14:anchorId="1F24752C" wp14:editId="54AFE257">
             <wp:extent cx="4427580" cy="4322607"/>
             <wp:effectExtent l="0" t="0" r="0" b="0"/>
             <wp:docPr id="539" name="image3.png" descr="Chart, bar chart&#10;&#10;Description automatically generated"/>
@@ -3920,7 +3663,7 @@
                     <pic:cNvPicPr preferRelativeResize="0"/>
                   </pic:nvPicPr>
                   <pic:blipFill>
-                    <a:blip r:embed="rId33"/>
+                    <a:blip r:embed="rId34"/>
                     <a:srcRect/>
                     <a:stretch>
                       <a:fillRect/>
@@ -3958,7 +3701,7 @@
         </w:rPr>
         <w:lastRenderedPageBreak/>
         <w:drawing>
-          <wp:inline distT="0" distB="0" distL="0" distR="0">
+          <wp:inline distT="0" distB="0" distL="0" distR="0" wp14:anchorId="7A8AF6C6" wp14:editId="4029FB99">
             <wp:extent cx="4422350" cy="4317500"/>
             <wp:effectExtent l="0" t="0" r="0" b="0"/>
             <wp:docPr id="540" name="image1.png" descr="Chart, bar chart, histogram&#10;&#10;Description automatically generated"/>
@@ -3971,7 +3714,7 @@
                     <pic:cNvPicPr preferRelativeResize="0"/>
                   </pic:nvPicPr>
                   <pic:blipFill>
-                    <a:blip r:embed="rId34"/>
+                    <a:blip r:embed="rId35"/>
                     <a:srcRect/>
                     <a:stretch>
                       <a:fillRect/>
@@ -4004,44 +3747,30 @@
         <w:rPr>
           <w:b/>
         </w:rPr>
-        <w:t>3.</w:t>
-      </w:r>
-      <w:proofErr w:type="gramStart"/>
-      <w:r>
+        <w:t>3.4 .Vectorization for feature extraction:</w:t>
+      </w:r>
+    </w:p>
+    <w:p>
+      <w:r>
+        <w:t>Vectorization is one of the most useful approach for converting raw data input into vectors of real number that make machine learning code become more efficient.</w:t>
+      </w:r>
+    </w:p>
+    <w:p>
+      <w:r>
+        <w:t>CountVectorizer() from sklearn library is one of the helpful feature that help us keep dictionary of every word and also the frequency of each word in each document .However, there is a problem : as can be seen from the TOP 10 WORD’s bar chart ,the word “new” appears in most of categories and it is not really a special word that support us classify categories.TF-IDF helps us to resolve that issue by decreasing the important of the word “new”</w:t>
+      </w:r>
+    </w:p>
+    <w:p>
+      <w:pPr>
         <w:rPr>
           <w:b/>
         </w:rPr>
-        <w:t>4 .Vectorization</w:t>
-      </w:r>
-      <w:proofErr w:type="gramEnd"/>
+      </w:pPr>
       <w:r>
         <w:rPr>
           <w:b/>
         </w:rPr>
-        <w:t xml:space="preserve"> for feature extraction:</w:t>
-      </w:r>
-    </w:p>
-    <w:p>
-      <w:r>
-        <w:t>Vectorization is one of the most useful approach for converting raw data input into vectors of real number that make machine learning code become more efficient.</w:t>
-      </w:r>
-    </w:p>
-    <w:p>
-      <w:proofErr w:type="spellStart"/>
-      <w:r>
-        <w:t>CountVectorizer</w:t>
-      </w:r>
-      <w:proofErr w:type="spellEnd"/>
-      <w:r>
-        <w:t xml:space="preserve">() from </w:t>
-      </w:r>
-      <w:proofErr w:type="spellStart"/>
-      <w:r>
-        <w:t>sklearn</w:t>
-      </w:r>
-      <w:proofErr w:type="spellEnd"/>
-      <w:r>
-        <w:t xml:space="preserve"> library is one of the helpful feature that help us keep dictionary of every word and also the frequency of each word in each document .However, there is a problem : as can be seen from the TOP 10 WORD’s bar chart ,the word “new” appears in most of categories and it is not really a special word that support us classify categories.TF-IDF helps us to resolve that issue by decreasing the important of the word “new”</w:t>
+        <w:t>3.4.1 .TF-IDF Overview[3]:</w:t>
       </w:r>
     </w:p>
     <w:p>
@@ -4054,47 +3783,12 @@
         <w:rPr>
           <w:b/>
         </w:rPr>
-        <w:t xml:space="preserve">3.4.1 .TF-IDF </w:t>
-      </w:r>
-      <w:proofErr w:type="gramStart"/>
-      <w:r>
-        <w:rPr>
-          <w:b/>
-        </w:rPr>
-        <w:t>Overview[</w:t>
-      </w:r>
-      <w:proofErr w:type="gramEnd"/>
-      <w:r>
-        <w:rPr>
-          <w:b/>
-        </w:rPr>
-        <w:t>3]:</w:t>
-      </w:r>
-    </w:p>
-    <w:p>
-      <w:pPr>
-        <w:rPr>
-          <w:b/>
-        </w:rPr>
-      </w:pPr>
-      <w:r>
-        <w:rPr>
-          <w:b/>
-        </w:rPr>
         <w:t>a.TF</w:t>
       </w:r>
     </w:p>
     <w:p>
       <w:r>
-        <w:t xml:space="preserve">TF stands for Term Frequency. It estimates the frequency of a word in </w:t>
-      </w:r>
-      <w:proofErr w:type="gramStart"/>
-      <w:r>
-        <w:t>an</w:t>
-      </w:r>
-      <w:proofErr w:type="gramEnd"/>
-      <w:r>
-        <w:t xml:space="preserve"> document. The formula of TF is:</w:t>
+        <w:t>TF stands for Term Frequency. It estimates the frequency of a word in an document. The formula of TF is:</w:t>
       </w:r>
     </w:p>
     <w:p>
@@ -4155,32 +3849,17 @@
           <w:b/>
         </w:rPr>
       </w:pPr>
-      <w:proofErr w:type="spellStart"/>
       <w:r>
         <w:rPr>
           <w:b/>
         </w:rPr>
         <w:t>b.IDF</w:t>
       </w:r>
-      <w:proofErr w:type="spellEnd"/>
-    </w:p>
-    <w:p>
-      <w:r>
-        <w:t xml:space="preserve">IDF stands for Inverse Document </w:t>
-      </w:r>
-      <w:proofErr w:type="gramStart"/>
-      <w:r>
-        <w:t>Frequency .It</w:t>
-      </w:r>
-      <w:proofErr w:type="gramEnd"/>
-      <w:r>
-        <w:t xml:space="preserve"> estimates the importance of a word amongst the documents. The formula of IDF </w:t>
-      </w:r>
-      <w:proofErr w:type="gramStart"/>
-      <w:r>
-        <w:t>is :</w:t>
-      </w:r>
-      <w:proofErr w:type="gramEnd"/>
+    </w:p>
+    <w:p>
+      <w:r>
+        <w:t>IDF stands for Inverse Document Frequency .It estimates the importance of a word amongst the documents. The formula of IDF is :</w:t>
+      </w:r>
     </w:p>
     <w:p>
       <w:pPr>
@@ -4233,28 +3912,12 @@
     </w:p>
     <w:p>
       <w:r>
-        <w:t xml:space="preserve">Obviously, by taking </w:t>
-      </w:r>
-      <w:proofErr w:type="gramStart"/>
-      <w:r>
-        <w:t>IDF ,</w:t>
-      </w:r>
-      <w:proofErr w:type="gramEnd"/>
-      <w:r>
-        <w:t xml:space="preserve"> we can downscale the frequent words while making the infrequent words have higher impact</w:t>
-      </w:r>
-    </w:p>
-    <w:p>
-      <w:r>
-        <w:t xml:space="preserve">The final formula to </w:t>
-      </w:r>
-      <w:proofErr w:type="spellStart"/>
-      <w:r>
-        <w:t>caculate</w:t>
-      </w:r>
-      <w:proofErr w:type="spellEnd"/>
-      <w:r>
-        <w:t xml:space="preserve"> TF-IDF score:</w:t>
+        <w:t>Obviously, by taking IDF , we can downscale the frequent words while making the infrequent words have higher impact</w:t>
+      </w:r>
+    </w:p>
+    <w:p>
+      <w:r>
+        <w:t>The final formula to caculate TF-IDF score:</w:t>
       </w:r>
     </w:p>
     <w:p>
@@ -4285,49 +3948,21 @@
         <w:rPr>
           <w:b/>
         </w:rPr>
-        <w:t>3.4.</w:t>
-      </w:r>
-      <w:proofErr w:type="gramStart"/>
-      <w:r>
+        <w:t>3.4.2 .Apply TfIdfVectorizer:</w:t>
+      </w:r>
+    </w:p>
+    <w:p>
+      <w:pPr>
         <w:rPr>
           <w:b/>
         </w:rPr>
-        <w:t>2 .Apply</w:t>
-      </w:r>
-      <w:proofErr w:type="gramEnd"/>
-      <w:r>
-        <w:rPr>
-          <w:b/>
-        </w:rPr>
-        <w:t xml:space="preserve"> </w:t>
-      </w:r>
-      <w:proofErr w:type="spellStart"/>
-      <w:r>
-        <w:rPr>
-          <w:b/>
-        </w:rPr>
-        <w:t>TfIdfVectorizer</w:t>
-      </w:r>
-      <w:proofErr w:type="spellEnd"/>
-      <w:r>
-        <w:rPr>
-          <w:b/>
-        </w:rPr>
-        <w:t>:</w:t>
-      </w:r>
-    </w:p>
-    <w:p>
-      <w:pPr>
-        <w:rPr>
-          <w:b/>
-        </w:rPr>
       </w:pPr>
       <w:r>
         <w:rPr>
           <w:noProof/>
         </w:rPr>
         <w:drawing>
-          <wp:inline distT="0" distB="0" distL="0" distR="0">
+          <wp:inline distT="0" distB="0" distL="0" distR="0" wp14:anchorId="25A5E531" wp14:editId="68563CA6">
             <wp:extent cx="5731510" cy="348615"/>
             <wp:effectExtent l="0" t="0" r="0" b="0"/>
             <wp:docPr id="541" name="image8.png"/>
@@ -4340,7 +3975,7 @@
                     <pic:cNvPicPr preferRelativeResize="0"/>
                   </pic:nvPicPr>
                   <pic:blipFill>
-                    <a:blip r:embed="rId35"/>
+                    <a:blip r:embed="rId36"/>
                     <a:srcRect/>
                     <a:stretch>
                       <a:fillRect/>
@@ -4365,103 +4000,32 @@
     </w:p>
     <w:p>
       <w:r>
-        <w:t xml:space="preserve">We use </w:t>
-      </w:r>
-      <w:proofErr w:type="spellStart"/>
-      <w:r>
-        <w:t>TfidVectorizer</w:t>
-      </w:r>
-      <w:proofErr w:type="spellEnd"/>
-      <w:r>
-        <w:t xml:space="preserve"> to vectorize our clean </w:t>
-      </w:r>
-      <w:proofErr w:type="spellStart"/>
-      <w:proofErr w:type="gramStart"/>
-      <w:r>
-        <w:t>text.There</w:t>
-      </w:r>
-      <w:proofErr w:type="spellEnd"/>
-      <w:proofErr w:type="gramEnd"/>
-      <w:r>
-        <w:t xml:space="preserve"> are some parameters we use:</w:t>
-      </w:r>
-    </w:p>
-    <w:p>
-      <w:r>
-        <w:t xml:space="preserve">- </w:t>
-      </w:r>
-      <w:proofErr w:type="spellStart"/>
-      <w:r>
-        <w:t>min_df</w:t>
-      </w:r>
-      <w:proofErr w:type="spellEnd"/>
-      <w:r>
-        <w:t>=0.01 means we ignore all the word that only appear less than 1% of all documents</w:t>
-      </w:r>
-    </w:p>
-    <w:p>
-      <w:r>
-        <w:t>-</w:t>
-      </w:r>
-      <w:proofErr w:type="spellStart"/>
-      <w:r>
-        <w:t>max_df</w:t>
-      </w:r>
-      <w:proofErr w:type="spellEnd"/>
-      <w:r>
-        <w:t>=0.85 means we ignore all the word that appear more than 85% of all documents</w:t>
-      </w:r>
-    </w:p>
-    <w:p>
-      <w:r>
-        <w:t>-</w:t>
-      </w:r>
-      <w:proofErr w:type="spellStart"/>
-      <w:r>
-        <w:t>max_features</w:t>
-      </w:r>
-      <w:proofErr w:type="spellEnd"/>
-      <w:r>
-        <w:t xml:space="preserve">=1500 means we only extract </w:t>
-      </w:r>
-      <w:proofErr w:type="spellStart"/>
-      <w:r>
-        <w:t>maximun</w:t>
-      </w:r>
-      <w:proofErr w:type="spellEnd"/>
-      <w:r>
-        <w:t xml:space="preserve"> 1500 features</w:t>
-      </w:r>
-    </w:p>
-    <w:p>
-      <w:r>
-        <w:t>-</w:t>
-      </w:r>
-      <w:proofErr w:type="spellStart"/>
-      <w:r>
-        <w:t>ngram_range</w:t>
-      </w:r>
-      <w:proofErr w:type="spellEnd"/>
-      <w:proofErr w:type="gramStart"/>
-      <w:r>
-        <w:t>=(</w:t>
-      </w:r>
-      <w:proofErr w:type="gramEnd"/>
-      <w:r>
-        <w:t>1,3) means we also consider a sequence of 2 words ,3 words</w:t>
-      </w:r>
-    </w:p>
-    <w:p>
-      <w:r>
-        <w:t xml:space="preserve">After </w:t>
-      </w:r>
-      <w:proofErr w:type="gramStart"/>
-      <w:r>
-        <w:t>apply</w:t>
-      </w:r>
-      <w:proofErr w:type="gramEnd"/>
-      <w:r>
-        <w:t xml:space="preserve"> and extract top importance word, we can see the word “new” not appear in top 10 importance words of pets-and-animals or travel-and-tourism</w:t>
+        <w:t>We use TfidVectorizer to vectorize our clean text.There are some parameters we use:</w:t>
+      </w:r>
+    </w:p>
+    <w:p>
+      <w:r>
+        <w:t>- min_df=0.01 means we ignore all the word that only appear less than 1% of all documents</w:t>
+      </w:r>
+    </w:p>
+    <w:p>
+      <w:r>
+        <w:t>-max_df=0.85 means we ignore all the word that appear more than 85% of all documents</w:t>
+      </w:r>
+    </w:p>
+    <w:p>
+      <w:r>
+        <w:t>-max_features=1500 means we only extract maximun 1500 features</w:t>
+      </w:r>
+    </w:p>
+    <w:p>
+      <w:r>
+        <w:t>-ngram_range=(1,3) means we also consider a sequence of 2 words ,3 words</w:t>
+      </w:r>
+    </w:p>
+    <w:p>
+      <w:r>
+        <w:t>After apply and extract top importance word, we can see the word “new” not appear in top 10 importance words of pets-and-animals or travel-and-tourism</w:t>
       </w:r>
     </w:p>
     <w:p>
@@ -4471,7 +4035,7 @@
         </w:rPr>
         <w:lastRenderedPageBreak/>
         <w:drawing>
-          <wp:inline distT="0" distB="0" distL="0" distR="0">
+          <wp:inline distT="0" distB="0" distL="0" distR="0" wp14:anchorId="4F61A0D1" wp14:editId="6F635D12">
             <wp:extent cx="1971675" cy="2295525"/>
             <wp:effectExtent l="0" t="0" r="0" b="0"/>
             <wp:docPr id="542" name="image9.png" descr="Ảnh có chứa bàn&#10;&#10;Mô tả được tạo tự động"/>
@@ -4484,7 +4048,7 @@
                     <pic:cNvPicPr preferRelativeResize="0"/>
                   </pic:nvPicPr>
                   <pic:blipFill>
-                    <a:blip r:embed="rId36"/>
+                    <a:blip r:embed="rId37"/>
                     <a:srcRect/>
                     <a:stretch>
                       <a:fillRect/>
@@ -4514,7 +4078,7 @@
           <w:noProof/>
         </w:rPr>
         <w:drawing>
-          <wp:inline distT="0" distB="0" distL="0" distR="0">
+          <wp:inline distT="0" distB="0" distL="0" distR="0" wp14:anchorId="51F67200" wp14:editId="76804A94">
             <wp:extent cx="1767840" cy="2266950"/>
             <wp:effectExtent l="0" t="0" r="0" b="0"/>
             <wp:docPr id="543" name="image14.png" descr="Ảnh có chứa bàn&#10;&#10;Mô tả được tạo tự động"/>
@@ -4527,7 +4091,7 @@
                     <pic:cNvPicPr preferRelativeResize="0"/>
                   </pic:nvPicPr>
                   <pic:blipFill>
-                    <a:blip r:embed="rId37"/>
+                    <a:blip r:embed="rId38"/>
                     <a:srcRect/>
                     <a:stretch>
                       <a:fillRect/>
@@ -4557,7 +4121,7 @@
           <w:noProof/>
         </w:rPr>
         <w:drawing>
-          <wp:inline distT="0" distB="0" distL="0" distR="0">
+          <wp:inline distT="0" distB="0" distL="0" distR="0" wp14:anchorId="32BA1524" wp14:editId="27C9C5D8">
             <wp:extent cx="1821180" cy="2286000"/>
             <wp:effectExtent l="0" t="0" r="0" b="0"/>
             <wp:docPr id="544" name="image33.png" descr="Ảnh có chứa bàn&#10;&#10;Mô tả được tạo tự động"/>
@@ -4570,7 +4134,7 @@
                     <pic:cNvPicPr preferRelativeResize="0"/>
                   </pic:nvPicPr>
                   <pic:blipFill>
-                    <a:blip r:embed="rId38"/>
+                    <a:blip r:embed="rId39"/>
                     <a:srcRect/>
                     <a:stretch>
                       <a:fillRect/>
@@ -4612,7 +4176,7 @@
           <w:noProof/>
         </w:rPr>
         <w:drawing>
-          <wp:inline distT="0" distB="0" distL="0" distR="0">
+          <wp:inline distT="0" distB="0" distL="0" distR="0" wp14:anchorId="02B7B90D" wp14:editId="5D42E96F">
             <wp:extent cx="5731510" cy="3235325"/>
             <wp:effectExtent l="0" t="0" r="0" b="0"/>
             <wp:docPr id="545" name="image35.png"/>
@@ -4625,7 +4189,7 @@
                     <pic:cNvPicPr preferRelativeResize="0"/>
                   </pic:nvPicPr>
                   <pic:blipFill>
-                    <a:blip r:embed="rId39"/>
+                    <a:blip r:embed="rId40"/>
                     <a:srcRect/>
                     <a:stretch>
                       <a:fillRect/>
@@ -4658,7 +4222,7 @@
     <w:p/>
     <w:p>
       <w:pPr>
-        <w:pStyle w:val="u2"/>
+        <w:pStyle w:val="Heading2"/>
         <w:numPr>
           <w:ilvl w:val="0"/>
           <w:numId w:val="6"/>
@@ -4669,8 +4233,8 @@
           <w:color w:val="000000"/>
         </w:rPr>
       </w:pPr>
-      <w:bookmarkStart w:id="6" w:name="_heading=h.3dy6vkm" w:colFirst="0" w:colLast="0"/>
-      <w:bookmarkEnd w:id="6"/>
+      <w:bookmarkStart w:id="5" w:name="_heading=h.3dy6vkm" w:colFirst="0" w:colLast="0"/>
+      <w:bookmarkEnd w:id="5"/>
       <w:r>
         <w:rPr>
           <w:rFonts w:ascii="Times New Roman" w:eastAsia="Times New Roman" w:hAnsi="Times New Roman" w:cs="Times New Roman"/>
@@ -4687,19 +4251,11 @@
           <w:b/>
         </w:rPr>
       </w:pPr>
-      <w:proofErr w:type="gramStart"/>
       <w:r>
         <w:rPr>
           <w:b/>
         </w:rPr>
-        <w:t>4.1:Overview</w:t>
-      </w:r>
-      <w:proofErr w:type="gramEnd"/>
-      <w:r>
-        <w:rPr>
-          <w:b/>
-        </w:rPr>
-        <w:t xml:space="preserve"> about Naïve Bayes Classifier[4]</w:t>
+        <w:t>4.1:Overview about Naïve Bayes Classifier[4]</w:t>
       </w:r>
     </w:p>
     <w:p>
@@ -4725,15 +4281,7 @@
         </w:tabs>
       </w:pPr>
       <w:r>
-        <w:t xml:space="preserve">Given the set H of possible hypotheses, the learner </w:t>
-      </w:r>
-      <w:proofErr w:type="gramStart"/>
-      <w:r>
-        <w:t>find</w:t>
-      </w:r>
-      <w:proofErr w:type="gramEnd"/>
-      <w:r>
-        <w:t xml:space="preserve"> the most probable hypothesis h </w:t>
+        <w:t xml:space="preserve">Given the set H of possible hypotheses, the learner find the most probable hypothesis h </w:t>
       </w:r>
       <m:oMath>
         <m:r>
@@ -4969,15 +4517,7 @@
         </w:tabs>
       </w:pPr>
       <w:r>
-        <w:t xml:space="preserve">Given a training set D, where each training instance x represented as an n-dimensional attribute </w:t>
-      </w:r>
-      <w:proofErr w:type="gramStart"/>
-      <w:r>
-        <w:t>vector :</w:t>
-      </w:r>
-      <w:proofErr w:type="gramEnd"/>
-      <w:r>
-        <w:t xml:space="preserve"> (x</w:t>
+        <w:t>Given a training set D, where each training instance x represented as an n-dimensional attribute vector : (x</w:t>
       </w:r>
       <w:r>
         <w:rPr>
@@ -4995,11 +4535,7 @@
         <w:t>2</w:t>
       </w:r>
       <w:r>
-        <w:t>,…</w:t>
-      </w:r>
-      <w:proofErr w:type="spellStart"/>
-      <w:r>
-        <w:t>x</w:t>
+        <w:t>,…x</w:t>
       </w:r>
       <w:r>
         <w:rPr>
@@ -5007,7 +4543,6 @@
         </w:rPr>
         <w:t>n</w:t>
       </w:r>
-      <w:proofErr w:type="spellEnd"/>
       <w:r>
         <w:t>).A pre-defined set of classes {c</w:t>
       </w:r>
@@ -5036,15 +4571,7 @@
         <w:t>m</w:t>
       </w:r>
       <w:r>
-        <w:t xml:space="preserve">}.Given a new instance </w:t>
-      </w:r>
-      <w:proofErr w:type="spellStart"/>
-      <w:r>
-        <w:t>z,where</w:t>
-      </w:r>
-      <w:proofErr w:type="spellEnd"/>
-      <w:r>
-        <w:t xml:space="preserve"> should we classify z into:</w:t>
+        <w:t>}.Given a new instance z,where should we classify z into:</w:t>
       </w:r>
     </w:p>
     <w:p>
@@ -5274,13 +4801,8 @@
         </w:tabs>
       </w:pPr>
       <w:r>
-        <w:t xml:space="preserve">Apply Bayes </w:t>
-      </w:r>
-      <w:proofErr w:type="gramStart"/>
-      <w:r>
-        <w:t>theorem :</w:t>
-      </w:r>
-      <w:proofErr w:type="gramEnd"/>
+        <w:t>Apply Bayes theorem :</w:t>
+      </w:r>
     </w:p>
     <w:p>
       <w:pPr>
@@ -6973,15 +6495,7 @@
         </w:tabs>
       </w:pPr>
       <w:r>
-        <w:t xml:space="preserve">However, the above formula is not easy to compute </w:t>
-      </w:r>
-      <w:proofErr w:type="gramStart"/>
-      <w:r>
-        <w:t>In</w:t>
-      </w:r>
-      <w:proofErr w:type="gramEnd"/>
-      <w:r>
-        <w:t xml:space="preserve"> this case, we use assumption in Naïve Bayes classifier: the attributes are conditionally independent given classification</w:t>
+        <w:t>However, the above formula is not easy to compute In this case, we use assumption in Naïve Bayes classifier: the attributes are conditionally independent given classification</w:t>
       </w:r>
     </w:p>
     <w:p>
@@ -7724,21 +7238,7 @@
         <w:rPr>
           <w:b/>
         </w:rPr>
-        <w:t>4.</w:t>
-      </w:r>
-      <w:proofErr w:type="gramStart"/>
-      <w:r>
-        <w:rPr>
-          <w:b/>
-        </w:rPr>
-        <w:t>2.Split</w:t>
-      </w:r>
-      <w:proofErr w:type="gramEnd"/>
-      <w:r>
-        <w:rPr>
-          <w:b/>
-        </w:rPr>
-        <w:t xml:space="preserve"> dataset:</w:t>
+        <w:t>4.2.Split dataset:</w:t>
       </w:r>
     </w:p>
     <w:p>
@@ -7748,15 +7248,7 @@
         </w:tabs>
       </w:pPr>
       <w:r>
-        <w:t xml:space="preserve">We split the dataset into train set and test set (with ratio 7:3) </w:t>
-      </w:r>
-      <w:proofErr w:type="gramStart"/>
-      <w:r>
-        <w:t>and also</w:t>
-      </w:r>
-      <w:proofErr w:type="gramEnd"/>
-      <w:r>
-        <w:t xml:space="preserve"> keep the ratio between categories in training set and test set similar to the original ratio between them </w:t>
+        <w:t xml:space="preserve">We split the dataset into train set and test set (with ratio 7:3) and also keep the ratio between categories in training set and test set similar to the original ratio between them </w:t>
       </w:r>
     </w:p>
     <w:p>
@@ -7770,7 +7262,7 @@
           <w:noProof/>
         </w:rPr>
         <w:drawing>
-          <wp:inline distT="0" distB="0" distL="0" distR="0">
+          <wp:inline distT="0" distB="0" distL="0" distR="0" wp14:anchorId="6B022CA1" wp14:editId="4D76FD25">
             <wp:extent cx="5581650" cy="1447800"/>
             <wp:effectExtent l="0" t="0" r="0" b="0"/>
             <wp:docPr id="546" name="image7.png" descr="Ảnh có chứa văn bản&#10;&#10;Mô tả được tạo tự động"/>
@@ -7783,7 +7275,7 @@
                     <pic:cNvPicPr preferRelativeResize="0"/>
                   </pic:nvPicPr>
                   <pic:blipFill>
-                    <a:blip r:embed="rId40"/>
+                    <a:blip r:embed="rId41"/>
                     <a:srcRect/>
                     <a:stretch>
                       <a:fillRect/>
@@ -7867,13 +7359,8 @@
         <w:t>-</w:t>
       </w:r>
       <w:r>
-        <w:t xml:space="preserve">Train </w:t>
-      </w:r>
-      <w:proofErr w:type="gramStart"/>
-      <w:r>
-        <w:t>set :</w:t>
-      </w:r>
-      <w:proofErr w:type="gramEnd"/>
+        <w:t>Train set :</w:t>
+      </w:r>
     </w:p>
     <w:p>
       <w:pPr>
@@ -7891,7 +7378,7 @@
         </w:rPr>
         <w:lastRenderedPageBreak/>
         <w:drawing>
-          <wp:inline distT="0" distB="0" distL="0" distR="0">
+          <wp:inline distT="0" distB="0" distL="0" distR="0" wp14:anchorId="68DA5A91" wp14:editId="1BD15C9F">
             <wp:extent cx="5052060" cy="3086100"/>
             <wp:effectExtent l="0" t="0" r="0" b="0"/>
             <wp:docPr id="530" name="image30.png"/>
@@ -7904,7 +7391,7 @@
                     <pic:cNvPicPr preferRelativeResize="0"/>
                   </pic:nvPicPr>
                   <pic:blipFill>
-                    <a:blip r:embed="rId41"/>
+                    <a:blip r:embed="rId42"/>
                     <a:srcRect/>
                     <a:stretch>
                       <a:fillRect/>
@@ -7973,7 +7460,7 @@
           <w:noProof/>
         </w:rPr>
         <w:drawing>
-          <wp:inline distT="0" distB="0" distL="0" distR="0">
+          <wp:inline distT="0" distB="0" distL="0" distR="0" wp14:anchorId="49DB0179" wp14:editId="71D46442">
             <wp:extent cx="5705475" cy="3581400"/>
             <wp:effectExtent l="0" t="0" r="0" b="0"/>
             <wp:docPr id="531" name="image12.png"/>
@@ -7986,7 +7473,7 @@
                     <pic:cNvPicPr preferRelativeResize="0"/>
                   </pic:nvPicPr>
                   <pic:blipFill>
-                    <a:blip r:embed="rId42"/>
+                    <a:blip r:embed="rId43"/>
                     <a:srcRect/>
                     <a:stretch>
                       <a:fillRect/>
@@ -8031,7 +7518,7 @@
           <w:noProof/>
         </w:rPr>
         <w:drawing>
-          <wp:inline distT="0" distB="0" distL="0" distR="0">
+          <wp:inline distT="0" distB="0" distL="0" distR="0" wp14:anchorId="7C1727FE" wp14:editId="1F662A65">
             <wp:extent cx="4181475" cy="828675"/>
             <wp:effectExtent l="0" t="0" r="0" b="0"/>
             <wp:docPr id="532" name="image6.png" descr="Ảnh có chứa văn bản&#10;&#10;Mô tả được tạo tự động"/>
@@ -8044,7 +7531,7 @@
                     <pic:cNvPicPr preferRelativeResize="0"/>
                   </pic:nvPicPr>
                   <pic:blipFill>
-                    <a:blip r:embed="rId43"/>
+                    <a:blip r:embed="rId44"/>
                     <a:srcRect/>
                     <a:stretch>
                       <a:fillRect/>
@@ -8074,7 +7561,7 @@
     </w:p>
     <w:p>
       <w:pPr>
-        <w:pStyle w:val="u1"/>
+        <w:pStyle w:val="Heading1"/>
         <w:numPr>
           <w:ilvl w:val="0"/>
           <w:numId w:val="2"/>
@@ -8086,8 +7573,8 @@
           <w:color w:val="000000"/>
         </w:rPr>
       </w:pPr>
-      <w:bookmarkStart w:id="7" w:name="_heading=h.1t3h5sf" w:colFirst="0" w:colLast="0"/>
-      <w:bookmarkEnd w:id="7"/>
+      <w:bookmarkStart w:id="6" w:name="_heading=h.1t3h5sf" w:colFirst="0" w:colLast="0"/>
+      <w:bookmarkEnd w:id="6"/>
       <w:r>
         <w:rPr>
           <w:rFonts w:ascii="Times New Roman" w:eastAsia="Times New Roman" w:hAnsi="Times New Roman" w:cs="Times New Roman"/>
@@ -8099,7 +7586,7 @@
     </w:p>
     <w:p>
       <w:pPr>
-        <w:pStyle w:val="u2"/>
+        <w:pStyle w:val="Heading2"/>
         <w:numPr>
           <w:ilvl w:val="0"/>
           <w:numId w:val="1"/>
@@ -8110,9 +7597,8 @@
           <w:color w:val="000000"/>
         </w:rPr>
       </w:pPr>
-      <w:bookmarkStart w:id="8" w:name="_heading=h.4d34og8" w:colFirst="0" w:colLast="0"/>
-      <w:bookmarkEnd w:id="8"/>
-      <w:proofErr w:type="gramStart"/>
+      <w:bookmarkStart w:id="7" w:name="_heading=h.4d34og8" w:colFirst="0" w:colLast="0"/>
+      <w:bookmarkEnd w:id="7"/>
       <w:r>
         <w:rPr>
           <w:rFonts w:ascii="Times New Roman" w:eastAsia="Times New Roman" w:hAnsi="Times New Roman" w:cs="Times New Roman"/>
@@ -8121,7 +7607,6 @@
         </w:rPr>
         <w:t>Final Result</w:t>
       </w:r>
-      <w:proofErr w:type="gramEnd"/>
     </w:p>
     <w:p>
       <w:pPr>
@@ -8137,19 +7622,11 @@
           <w:b/>
         </w:rPr>
       </w:pPr>
-      <w:proofErr w:type="gramStart"/>
       <w:r>
         <w:rPr>
           <w:b/>
         </w:rPr>
-        <w:t>a)Training</w:t>
-      </w:r>
-      <w:proofErr w:type="gramEnd"/>
-      <w:r>
-        <w:rPr>
-          <w:b/>
-        </w:rPr>
-        <w:t>:</w:t>
+        <w:t>a)Training:</w:t>
       </w:r>
     </w:p>
     <w:p>
@@ -8198,7 +7675,7 @@
           <w:noProof/>
         </w:rPr>
         <w:drawing>
-          <wp:inline distT="0" distB="0" distL="0" distR="0">
+          <wp:inline distT="0" distB="0" distL="0" distR="0" wp14:anchorId="2D75268E" wp14:editId="0254E277">
             <wp:extent cx="5731510" cy="2750820"/>
             <wp:effectExtent l="0" t="0" r="0" b="0"/>
             <wp:docPr id="533" name="image2.png" descr="Ảnh có chứa bàn&#10;&#10;Mô tả được tạo tự động"/>
@@ -8211,7 +7688,7 @@
                     <pic:cNvPicPr preferRelativeResize="0"/>
                   </pic:nvPicPr>
                   <pic:blipFill>
-                    <a:blip r:embed="rId44"/>
+                    <a:blip r:embed="rId45"/>
                     <a:srcRect/>
                     <a:stretch>
                       <a:fillRect/>
@@ -8266,7 +7743,7 @@
         </w:rPr>
         <w:lastRenderedPageBreak/>
         <w:drawing>
-          <wp:inline distT="0" distB="0" distL="0" distR="0">
+          <wp:inline distT="0" distB="0" distL="0" distR="0" wp14:anchorId="0D80B0A5" wp14:editId="1D057360">
             <wp:extent cx="5524500" cy="4351020"/>
             <wp:effectExtent l="0" t="0" r="0" b="0"/>
             <wp:docPr id="534" name="image34.png"/>
@@ -8279,7 +7756,7 @@
                     <pic:cNvPicPr preferRelativeResize="0"/>
                   </pic:nvPicPr>
                   <pic:blipFill>
-                    <a:blip r:embed="rId45"/>
+                    <a:blip r:embed="rId46"/>
                     <a:srcRect/>
                     <a:stretch>
                       <a:fillRect/>
@@ -8331,19 +7808,11 @@
           <w:b/>
         </w:rPr>
       </w:pPr>
-      <w:proofErr w:type="gramStart"/>
       <w:r>
         <w:rPr>
           <w:b/>
         </w:rPr>
-        <w:t>b)Test</w:t>
-      </w:r>
-      <w:proofErr w:type="gramEnd"/>
-      <w:r>
-        <w:rPr>
-          <w:b/>
-        </w:rPr>
-        <w:t>:</w:t>
+        <w:t>b)Test:</w:t>
       </w:r>
     </w:p>
     <w:p>
@@ -8404,7 +7873,7 @@
           <w:noProof/>
         </w:rPr>
         <w:drawing>
-          <wp:inline distT="0" distB="0" distL="0" distR="0">
+          <wp:inline distT="0" distB="0" distL="0" distR="0" wp14:anchorId="7527F4A7" wp14:editId="18E18F26">
             <wp:extent cx="5731510" cy="2729865"/>
             <wp:effectExtent l="0" t="0" r="0" b="0"/>
             <wp:docPr id="535" name="image5.png" descr="Ảnh có chứa bàn&#10;&#10;Mô tả được tạo tự động"/>
@@ -8417,7 +7886,7 @@
                     <pic:cNvPicPr preferRelativeResize="0"/>
                   </pic:nvPicPr>
                   <pic:blipFill>
-                    <a:blip r:embed="rId46"/>
+                    <a:blip r:embed="rId47"/>
                     <a:srcRect/>
                     <a:stretch>
                       <a:fillRect/>
@@ -8470,7 +7939,7 @@
         </w:rPr>
         <w:lastRenderedPageBreak/>
         <w:drawing>
-          <wp:inline distT="0" distB="0" distL="0" distR="0">
+          <wp:inline distT="0" distB="0" distL="0" distR="0" wp14:anchorId="203D6E9C" wp14:editId="6FC92D49">
             <wp:extent cx="5570220" cy="4274820"/>
             <wp:effectExtent l="0" t="0" r="0" b="0"/>
             <wp:docPr id="536" name="image10.png"/>
@@ -8483,7 +7952,7 @@
                     <pic:cNvPicPr preferRelativeResize="0"/>
                   </pic:nvPicPr>
                   <pic:blipFill>
-                    <a:blip r:embed="rId47"/>
+                    <a:blip r:embed="rId48"/>
                     <a:srcRect/>
                     <a:stretch>
                       <a:fillRect/>
@@ -8519,7 +7988,7 @@
     </w:p>
     <w:p>
       <w:pPr>
-        <w:pStyle w:val="u2"/>
+        <w:pStyle w:val="Heading2"/>
         <w:numPr>
           <w:ilvl w:val="0"/>
           <w:numId w:val="1"/>
@@ -8530,8 +7999,8 @@
           <w:color w:val="000000"/>
         </w:rPr>
       </w:pPr>
-      <w:bookmarkStart w:id="9" w:name="_heading=h.2s8eyo1" w:colFirst="0" w:colLast="0"/>
-      <w:bookmarkEnd w:id="9"/>
+      <w:bookmarkStart w:id="8" w:name="_heading=h.2s8eyo1" w:colFirst="0" w:colLast="0"/>
+      <w:bookmarkEnd w:id="8"/>
       <w:r>
         <w:rPr>
           <w:rFonts w:ascii="Times New Roman" w:eastAsia="Times New Roman" w:hAnsi="Times New Roman" w:cs="Times New Roman"/>
@@ -8543,33 +8012,17 @@
     </w:p>
     <w:p>
       <w:r>
-        <w:t xml:space="preserve">- The collected data is not </w:t>
-      </w:r>
-      <w:proofErr w:type="gramStart"/>
-      <w:r>
-        <w:t>large</w:t>
-      </w:r>
-      <w:proofErr w:type="gramEnd"/>
-      <w:r>
-        <w:t xml:space="preserve"> but it is time-consuming to collect. Difficult to continue if there is an error while crawling.</w:t>
-      </w:r>
-    </w:p>
-    <w:p>
-      <w:r>
-        <w:t xml:space="preserve">- The model accuracy is not bad but also not good. </w:t>
-      </w:r>
-      <w:proofErr w:type="gramStart"/>
-      <w:r>
-        <w:t>Especially ,</w:t>
-      </w:r>
-      <w:proofErr w:type="gramEnd"/>
-      <w:r>
-        <w:t xml:space="preserve"> art-and-entertainment category always have a low precision in test. </w:t>
-      </w:r>
-    </w:p>
-    <w:p>
-      <w:pPr>
-        <w:pStyle w:val="u2"/>
+        <w:t>- The collected data is not large but it is time-consuming to collect. Difficult to continue if there is an error while crawling.</w:t>
+      </w:r>
+    </w:p>
+    <w:p>
+      <w:r>
+        <w:t xml:space="preserve">- The model accuracy is not bad but also not good. Especially , art-and-entertainment category always have a low precision in test. </w:t>
+      </w:r>
+    </w:p>
+    <w:p>
+      <w:pPr>
+        <w:pStyle w:val="Heading2"/>
         <w:numPr>
           <w:ilvl w:val="0"/>
           <w:numId w:val="1"/>
@@ -8580,8 +8033,8 @@
           <w:color w:val="000000"/>
         </w:rPr>
       </w:pPr>
-      <w:bookmarkStart w:id="10" w:name="_heading=h.17dp8vu" w:colFirst="0" w:colLast="0"/>
-      <w:bookmarkEnd w:id="10"/>
+      <w:bookmarkStart w:id="9" w:name="_heading=h.17dp8vu" w:colFirst="0" w:colLast="0"/>
+      <w:bookmarkEnd w:id="9"/>
       <w:r>
         <w:rPr>
           <w:rFonts w:ascii="Times New Roman" w:eastAsia="Times New Roman" w:hAnsi="Times New Roman" w:cs="Times New Roman"/>
@@ -8593,14 +8046,14 @@
     </w:p>
     <w:p>
       <w:pPr>
-        <w:pStyle w:val="u2"/>
+        <w:pStyle w:val="Heading2"/>
         <w:rPr>
           <w:rFonts w:ascii="Times New Roman" w:eastAsia="Times New Roman" w:hAnsi="Times New Roman" w:cs="Times New Roman"/>
           <w:color w:val="000000"/>
         </w:rPr>
       </w:pPr>
-      <w:bookmarkStart w:id="11" w:name="_heading=h.3rdcrjn" w:colFirst="0" w:colLast="0"/>
-      <w:bookmarkEnd w:id="11"/>
+      <w:bookmarkStart w:id="10" w:name="_heading=h.3rdcrjn" w:colFirst="0" w:colLast="0"/>
+      <w:bookmarkEnd w:id="10"/>
       <w:r>
         <w:rPr>
           <w:rFonts w:ascii="Times New Roman" w:eastAsia="Times New Roman" w:hAnsi="Times New Roman" w:cs="Times New Roman"/>
@@ -8619,54 +8072,30 @@
     </w:p>
     <w:p>
       <w:pPr>
-        <w:pStyle w:val="u2"/>
+        <w:pStyle w:val="Heading2"/>
         <w:rPr>
           <w:rFonts w:ascii="Times New Roman" w:eastAsia="Times New Roman" w:hAnsi="Times New Roman" w:cs="Times New Roman"/>
           <w:color w:val="000000"/>
         </w:rPr>
       </w:pPr>
-      <w:bookmarkStart w:id="12" w:name="_heading=h.26in1rg" w:colFirst="0" w:colLast="0"/>
-      <w:bookmarkEnd w:id="12"/>
+      <w:bookmarkStart w:id="11" w:name="_heading=h.26in1rg" w:colFirst="0" w:colLast="0"/>
+      <w:bookmarkEnd w:id="11"/>
       <w:r>
         <w:rPr>
           <w:rFonts w:ascii="Times New Roman" w:eastAsia="Times New Roman" w:hAnsi="Times New Roman" w:cs="Times New Roman"/>
           <w:color w:val="000000"/>
         </w:rPr>
-        <w:t xml:space="preserve">- In addition, we will try our best to handle the multi-class </w:t>
-      </w:r>
-      <w:proofErr w:type="gramStart"/>
-      <w:r>
-        <w:rPr>
-          <w:rFonts w:ascii="Times New Roman" w:eastAsia="Times New Roman" w:hAnsi="Times New Roman" w:cs="Times New Roman"/>
-          <w:color w:val="000000"/>
-        </w:rPr>
-        <w:t>problem .</w:t>
-      </w:r>
-      <w:proofErr w:type="gramEnd"/>
-      <w:r>
-        <w:rPr>
-          <w:rFonts w:ascii="Times New Roman" w:eastAsia="Times New Roman" w:hAnsi="Times New Roman" w:cs="Times New Roman"/>
-          <w:color w:val="000000"/>
-        </w:rPr>
-        <w:t xml:space="preserve"> Because some website we have had crawled may belong to more than 1 category and this can be the reason that make our model not work so well</w:t>
-      </w:r>
-    </w:p>
-    <w:p>
-      <w:r>
-        <w:t>-We will also try another model (SVM, Random Forest</w:t>
-      </w:r>
-      <w:proofErr w:type="gramStart"/>
-      <w:r>
-        <w:t xml:space="preserve"> ,…</w:t>
-      </w:r>
-      <w:proofErr w:type="gramEnd"/>
-      <w:r>
-        <w:t xml:space="preserve">) to make more improvement </w:t>
-      </w:r>
-    </w:p>
-    <w:p>
-      <w:pPr>
-        <w:pStyle w:val="u2"/>
+        <w:t>- In addition, we will try our best to handle the multi-class problem . Because some website we have had crawled may belong to more than 1 category and this can be the reason that make our model not work so well</w:t>
+      </w:r>
+    </w:p>
+    <w:p>
+      <w:r>
+        <w:t xml:space="preserve">-We will also try another model (SVM, Random Forest ,…) to make more improvement </w:t>
+      </w:r>
+    </w:p>
+    <w:p>
+      <w:pPr>
+        <w:pStyle w:val="Heading2"/>
         <w:rPr>
           <w:rFonts w:ascii="Times New Roman" w:eastAsia="Times New Roman" w:hAnsi="Times New Roman" w:cs="Times New Roman"/>
           <w:b/>
@@ -8686,16 +8115,15 @@
     </w:p>
     <w:p>
       <w:pPr>
-        <w:pStyle w:val="u2"/>
+        <w:pStyle w:val="Heading2"/>
         <w:rPr>
           <w:rFonts w:ascii="Times New Roman" w:eastAsia="Times New Roman" w:hAnsi="Times New Roman" w:cs="Times New Roman"/>
           <w:b/>
           <w:color w:val="000000"/>
         </w:rPr>
       </w:pPr>
-      <w:bookmarkStart w:id="13" w:name="_heading=h.lnxbz9" w:colFirst="0" w:colLast="0"/>
-      <w:bookmarkEnd w:id="13"/>
-      <w:proofErr w:type="spellStart"/>
+      <w:bookmarkStart w:id="12" w:name="_heading=h.lnxbz9" w:colFirst="0" w:colLast="0"/>
+      <w:bookmarkEnd w:id="12"/>
       <w:r>
         <w:rPr>
           <w:rFonts w:ascii="Times New Roman" w:eastAsia="Times New Roman" w:hAnsi="Times New Roman" w:cs="Times New Roman"/>
@@ -8705,7 +8133,6 @@
         <w:lastRenderedPageBreak/>
         <w:t>IV.Conclusions</w:t>
       </w:r>
-      <w:proofErr w:type="spellEnd"/>
     </w:p>
     <w:p>
       <w:r>
@@ -8719,23 +8146,7 @@
         </w:tabs>
       </w:pPr>
       <w:r>
-        <w:t xml:space="preserve">In this project, we tried our best to collect data, although we had to deal with a lot of faulty websites and websites that preventing us from crawling. We also learned Naïve Bayes classifier -an easy-to-implement algorithm for text </w:t>
-      </w:r>
-      <w:proofErr w:type="gramStart"/>
-      <w:r>
-        <w:t>classification .Despite</w:t>
-      </w:r>
-      <w:proofErr w:type="gramEnd"/>
-      <w:r>
-        <w:t xml:space="preserve"> its conditional independence assumption that rarely happening in real life, Naïve Bayes shows not bad performance in website </w:t>
-      </w:r>
-      <w:proofErr w:type="spellStart"/>
-      <w:r>
-        <w:t>categoring</w:t>
-      </w:r>
-      <w:proofErr w:type="spellEnd"/>
-      <w:r>
-        <w:t xml:space="preserve"> </w:t>
+        <w:t xml:space="preserve">In this project, we tried our best to collect data, although we had to deal with a lot of faulty websites and websites that preventing us from crawling. We also learned Naïve Bayes classifier -an easy-to-implement algorithm for text classification .Despite its conditional independence assumption that rarely happening in real life, Naïve Bayes shows not bad performance in website categoring </w:t>
       </w:r>
     </w:p>
     <w:p>
@@ -8750,7 +8161,7 @@
     </w:p>
     <w:p>
       <w:pPr>
-        <w:pStyle w:val="u1"/>
+        <w:pStyle w:val="Heading1"/>
         <w:numPr>
           <w:ilvl w:val="0"/>
           <w:numId w:val="2"/>
@@ -8761,8 +8172,8 @@
           <w:color w:val="000000"/>
         </w:rPr>
       </w:pPr>
-      <w:bookmarkStart w:id="14" w:name="_heading=h.35nkun2" w:colFirst="0" w:colLast="0"/>
-      <w:bookmarkEnd w:id="14"/>
+      <w:bookmarkStart w:id="13" w:name="_heading=h.35nkun2" w:colFirst="0" w:colLast="0"/>
+      <w:bookmarkEnd w:id="13"/>
       <w:r>
         <w:rPr>
           <w:rFonts w:ascii="Times New Roman" w:eastAsia="Times New Roman" w:hAnsi="Times New Roman" w:cs="Times New Roman"/>
@@ -8791,7 +8202,7 @@
           <w:u w:val="single"/>
         </w:rPr>
       </w:pPr>
-      <w:hyperlink r:id="rId48">
+      <w:hyperlink r:id="rId49">
         <w:r>
           <w:rPr>
             <w:color w:val="0563C1"/>
@@ -8822,30 +8233,8 @@
         <w:rPr>
           <w:u w:val="single"/>
         </w:rPr>
-        <w:t xml:space="preserve">Previous </w:t>
-      </w:r>
-      <w:proofErr w:type="gramStart"/>
-      <w:r>
-        <w:rPr>
-          <w:u w:val="single"/>
-        </w:rPr>
-        <w:t>project :</w:t>
-      </w:r>
-      <w:proofErr w:type="gramEnd"/>
-      <w:r>
-        <w:rPr>
-          <w:u w:val="single"/>
-        </w:rPr>
-        <w:t xml:space="preserve"> Email spam filtering. Nguyen Minh Tuan, Nguyen Thu </w:t>
-      </w:r>
-      <w:proofErr w:type="spellStart"/>
-      <w:r>
-        <w:rPr>
-          <w:u w:val="single"/>
-        </w:rPr>
-        <w:t>Hieu</w:t>
-      </w:r>
-      <w:proofErr w:type="spellEnd"/>
+        <w:t>Previous project : Email spam filtering. Nguyen Minh Tuan, Nguyen Thu Hieu</w:t>
+      </w:r>
     </w:p>
     <w:p>
       <w:pPr>
@@ -8868,37 +8257,9 @@
         <w:rPr>
           <w:u w:val="single"/>
         </w:rPr>
-        <w:t xml:space="preserve">Understanding </w:t>
-      </w:r>
-      <w:proofErr w:type="spellStart"/>
-      <w:r>
-        <w:rPr>
-          <w:u w:val="single"/>
-        </w:rPr>
-        <w:t>tf</w:t>
-      </w:r>
-      <w:proofErr w:type="spellEnd"/>
-      <w:r>
-        <w:rPr>
-          <w:u w:val="single"/>
-        </w:rPr>
-        <w:t xml:space="preserve"> </w:t>
-      </w:r>
-      <w:proofErr w:type="spellStart"/>
-      <w:r>
-        <w:rPr>
-          <w:u w:val="single"/>
-        </w:rPr>
-        <w:t>idf</w:t>
-      </w:r>
-      <w:proofErr w:type="spellEnd"/>
-      <w:r>
-        <w:rPr>
-          <w:u w:val="single"/>
-        </w:rPr>
-        <w:t xml:space="preserve">: </w:t>
-      </w:r>
-      <w:hyperlink r:id="rId49">
+        <w:t xml:space="preserve">Understanding tf idf: </w:t>
+      </w:r>
+      <w:hyperlink r:id="rId50">
         <w:r>
           <w:rPr>
             <w:color w:val="0563C1"/>
@@ -8929,63 +8290,7 @@
         <w:rPr>
           <w:u w:val="single"/>
         </w:rPr>
-        <w:t>Slide L5-Probabilistic_</w:t>
-      </w:r>
-      <w:proofErr w:type="gramStart"/>
-      <w:r>
-        <w:rPr>
-          <w:u w:val="single"/>
-        </w:rPr>
-        <w:t>learning ,PhD</w:t>
-      </w:r>
-      <w:proofErr w:type="gramEnd"/>
-      <w:r>
-        <w:rPr>
-          <w:u w:val="single"/>
-        </w:rPr>
-        <w:t xml:space="preserve"> Nguyen </w:t>
-      </w:r>
-      <w:proofErr w:type="spellStart"/>
-      <w:r>
-        <w:rPr>
-          <w:u w:val="single"/>
-        </w:rPr>
-        <w:t>Nhat</w:t>
-      </w:r>
-      <w:proofErr w:type="spellEnd"/>
-      <w:r>
-        <w:rPr>
-          <w:u w:val="single"/>
-        </w:rPr>
-        <w:t xml:space="preserve"> </w:t>
-      </w:r>
-      <w:proofErr w:type="spellStart"/>
-      <w:r>
-        <w:rPr>
-          <w:u w:val="single"/>
-        </w:rPr>
-        <w:t>Quang,Ha</w:t>
-      </w:r>
-      <w:proofErr w:type="spellEnd"/>
-      <w:r>
-        <w:rPr>
-          <w:u w:val="single"/>
-        </w:rPr>
-        <w:t xml:space="preserve"> </w:t>
-      </w:r>
-      <w:proofErr w:type="spellStart"/>
-      <w:r>
-        <w:rPr>
-          <w:u w:val="single"/>
-        </w:rPr>
-        <w:t>noi</w:t>
-      </w:r>
-      <w:proofErr w:type="spellEnd"/>
-      <w:r>
-        <w:rPr>
-          <w:u w:val="single"/>
-        </w:rPr>
-        <w:t xml:space="preserve"> University of Science and Technology </w:t>
+        <w:t xml:space="preserve">Slide L5-Probabilistic_learning ,PhD Nguyen Nhat Quang,Ha noi University of Science and Technology </w:t>
       </w:r>
     </w:p>
     <w:p>
@@ -9017,7 +8322,7 @@
 </file>
 
 <file path=word/endnotes.xml><?xml version="1.0" encoding="utf-8"?>
-<w:endnotes xmlns:wpc="http://schemas.microsoft.com/office/word/2010/wordprocessingCanvas" xmlns:cx="http://schemas.microsoft.com/office/drawing/2014/chartex" xmlns:cx1="http://schemas.microsoft.com/office/drawing/2015/9/8/chartex" xmlns:cx2="http://schemas.microsoft.com/office/drawing/2015/10/21/chartex" xmlns:cx3="http://schemas.microsoft.com/office/drawing/2016/5/9/chartex" xmlns:cx4="http://schemas.microsoft.com/office/drawing/2016/5/10/chartex" xmlns:cx5="http://schemas.microsoft.com/office/drawing/2016/5/11/chartex" xmlns:cx6="http://schemas.microsoft.com/office/drawing/2016/5/12/chartex" xmlns:cx7="http://schemas.microsoft.com/office/drawing/2016/5/13/chartex" xmlns:cx8="http://schemas.microsoft.com/office/drawing/2016/5/14/chartex" xmlns:mc="http://schemas.openxmlformats.org/markup-compatibility/2006" xmlns:aink="http://schemas.microsoft.com/office/drawing/2016/ink" xmlns:am3d="http://schemas.microsoft.com/office/drawing/2017/model3d" xmlns:o="urn:schemas-microsoft-com:office:office" xmlns:r="http://schemas.openxmlformats.org/officeDocument/2006/relationships" xmlns:m="http://schemas.openxmlformats.org/officeDocument/2006/math" xmlns:v="urn:schemas-microsoft-com:vml" xmlns:wp14="http://schemas.microsoft.com/office/word/2010/wordprocessingDrawing" xmlns:wp="http://schemas.openxmlformats.org/drawingml/2006/wordprocessingDrawing" xmlns:w10="urn:schemas-microsoft-com:office:word" xmlns:w="http://schemas.openxmlformats.org/wordprocessingml/2006/main" xmlns:w14="http://schemas.microsoft.com/office/word/2010/wordml" xmlns:w15="http://schemas.microsoft.com/office/word/2012/wordml" xmlns:w16cid="http://schemas.microsoft.com/office/word/2016/wordml/cid" xmlns:w16se="http://schemas.microsoft.com/office/word/2015/wordml/symex" xmlns:wpg="http://schemas.microsoft.com/office/word/2010/wordprocessingGroup" xmlns:wpi="http://schemas.microsoft.com/office/word/2010/wordprocessingInk" xmlns:wne="http://schemas.microsoft.com/office/word/2006/wordml" xmlns:wps="http://schemas.microsoft.com/office/word/2010/wordprocessingShape" mc:Ignorable="w14 w15 w16se w16cid wp14">
+<w:endnotes xmlns:wpc="http://schemas.microsoft.com/office/word/2010/wordprocessingCanvas" xmlns:cx="http://schemas.microsoft.com/office/drawing/2014/chartex" xmlns:cx1="http://schemas.microsoft.com/office/drawing/2015/9/8/chartex" xmlns:cx2="http://schemas.microsoft.com/office/drawing/2015/10/21/chartex" xmlns:cx3="http://schemas.microsoft.com/office/drawing/2016/5/9/chartex" xmlns:cx4="http://schemas.microsoft.com/office/drawing/2016/5/10/chartex" xmlns:cx5="http://schemas.microsoft.com/office/drawing/2016/5/11/chartex" xmlns:cx6="http://schemas.microsoft.com/office/drawing/2016/5/12/chartex" xmlns:cx7="http://schemas.microsoft.com/office/drawing/2016/5/13/chartex" xmlns:cx8="http://schemas.microsoft.com/office/drawing/2016/5/14/chartex" xmlns:mc="http://schemas.openxmlformats.org/markup-compatibility/2006" xmlns:aink="http://schemas.microsoft.com/office/drawing/2016/ink" xmlns:am3d="http://schemas.microsoft.com/office/drawing/2017/model3d" xmlns:o="urn:schemas-microsoft-com:office:office" xmlns:r="http://schemas.openxmlformats.org/officeDocument/2006/relationships" xmlns:m="http://schemas.openxmlformats.org/officeDocument/2006/math" xmlns:v="urn:schemas-microsoft-com:vml" xmlns:wp14="http://schemas.microsoft.com/office/word/2010/wordprocessingDrawing" xmlns:wp="http://schemas.openxmlformats.org/drawingml/2006/wordprocessingDrawing" xmlns:w10="urn:schemas-microsoft-com:office:word" xmlns:w="http://schemas.openxmlformats.org/wordprocessingml/2006/main" xmlns:w14="http://schemas.microsoft.com/office/word/2010/wordml" xmlns:w15="http://schemas.microsoft.com/office/word/2012/wordml" xmlns:w16cex="http://schemas.microsoft.com/office/word/2018/wordml/cex" xmlns:w16cid="http://schemas.microsoft.com/office/word/2016/wordml/cid" xmlns:w16="http://schemas.microsoft.com/office/word/2018/wordml" xmlns:w16se="http://schemas.microsoft.com/office/word/2015/wordml/symex" xmlns:wpg="http://schemas.microsoft.com/office/word/2010/wordprocessingGroup" xmlns:wpi="http://schemas.microsoft.com/office/word/2010/wordprocessingInk" xmlns:wne="http://schemas.microsoft.com/office/word/2006/wordml" xmlns:wps="http://schemas.microsoft.com/office/word/2010/wordprocessingShape" mc:Ignorable="w14 w15 w16se w16cid w16 w16cex wp14">
   <w:endnote w:type="separator" w:id="-1">
     <w:p>
       <w:pPr>
@@ -9042,7 +8347,7 @@
 </file>
 
 <file path=word/footer1.xml><?xml version="1.0" encoding="utf-8"?>
-<w:ftr xmlns:wpc="http://schemas.microsoft.com/office/word/2010/wordprocessingCanvas" xmlns:cx="http://schemas.microsoft.com/office/drawing/2014/chartex" xmlns:cx1="http://schemas.microsoft.com/office/drawing/2015/9/8/chartex" xmlns:cx2="http://schemas.microsoft.com/office/drawing/2015/10/21/chartex" xmlns:cx3="http://schemas.microsoft.com/office/drawing/2016/5/9/chartex" xmlns:cx4="http://schemas.microsoft.com/office/drawing/2016/5/10/chartex" xmlns:cx5="http://schemas.microsoft.com/office/drawing/2016/5/11/chartex" xmlns:cx6="http://schemas.microsoft.com/office/drawing/2016/5/12/chartex" xmlns:cx7="http://schemas.microsoft.com/office/drawing/2016/5/13/chartex" xmlns:cx8="http://schemas.microsoft.com/office/drawing/2016/5/14/chartex" xmlns:mc="http://schemas.openxmlformats.org/markup-compatibility/2006" xmlns:aink="http://schemas.microsoft.com/office/drawing/2016/ink" xmlns:am3d="http://schemas.microsoft.com/office/drawing/2017/model3d" xmlns:o="urn:schemas-microsoft-com:office:office" xmlns:r="http://schemas.openxmlformats.org/officeDocument/2006/relationships" xmlns:m="http://schemas.openxmlformats.org/officeDocument/2006/math" xmlns:v="urn:schemas-microsoft-com:vml" xmlns:wp14="http://schemas.microsoft.com/office/word/2010/wordprocessingDrawing" xmlns:wp="http://schemas.openxmlformats.org/drawingml/2006/wordprocessingDrawing" xmlns:w10="urn:schemas-microsoft-com:office:word" xmlns:w="http://schemas.openxmlformats.org/wordprocessingml/2006/main" xmlns:w14="http://schemas.microsoft.com/office/word/2010/wordml" xmlns:w15="http://schemas.microsoft.com/office/word/2012/wordml" xmlns:w16cid="http://schemas.microsoft.com/office/word/2016/wordml/cid" xmlns:w16se="http://schemas.microsoft.com/office/word/2015/wordml/symex" xmlns:wpg="http://schemas.microsoft.com/office/word/2010/wordprocessingGroup" xmlns:wpi="http://schemas.microsoft.com/office/word/2010/wordprocessingInk" xmlns:wne="http://schemas.microsoft.com/office/word/2006/wordml" xmlns:wps="http://schemas.microsoft.com/office/word/2010/wordprocessingShape" mc:Ignorable="w14 w15 w16se w16cid wp14">
+<w:ftr xmlns:wpc="http://schemas.microsoft.com/office/word/2010/wordprocessingCanvas" xmlns:cx="http://schemas.microsoft.com/office/drawing/2014/chartex" xmlns:cx1="http://schemas.microsoft.com/office/drawing/2015/9/8/chartex" xmlns:cx2="http://schemas.microsoft.com/office/drawing/2015/10/21/chartex" xmlns:cx3="http://schemas.microsoft.com/office/drawing/2016/5/9/chartex" xmlns:cx4="http://schemas.microsoft.com/office/drawing/2016/5/10/chartex" xmlns:cx5="http://schemas.microsoft.com/office/drawing/2016/5/11/chartex" xmlns:cx6="http://schemas.microsoft.com/office/drawing/2016/5/12/chartex" xmlns:cx7="http://schemas.microsoft.com/office/drawing/2016/5/13/chartex" xmlns:cx8="http://schemas.microsoft.com/office/drawing/2016/5/14/chartex" xmlns:mc="http://schemas.openxmlformats.org/markup-compatibility/2006" xmlns:aink="http://schemas.microsoft.com/office/drawing/2016/ink" xmlns:am3d="http://schemas.microsoft.com/office/drawing/2017/model3d" xmlns:o="urn:schemas-microsoft-com:office:office" xmlns:r="http://schemas.openxmlformats.org/officeDocument/2006/relationships" xmlns:m="http://schemas.openxmlformats.org/officeDocument/2006/math" xmlns:v="urn:schemas-microsoft-com:vml" xmlns:wp14="http://schemas.microsoft.com/office/word/2010/wordprocessingDrawing" xmlns:wp="http://schemas.openxmlformats.org/drawingml/2006/wordprocessingDrawing" xmlns:w10="urn:schemas-microsoft-com:office:word" xmlns:w="http://schemas.openxmlformats.org/wordprocessingml/2006/main" xmlns:w14="http://schemas.microsoft.com/office/word/2010/wordml" xmlns:w15="http://schemas.microsoft.com/office/word/2012/wordml" xmlns:w16cex="http://schemas.microsoft.com/office/word/2018/wordml/cex" xmlns:w16cid="http://schemas.microsoft.com/office/word/2016/wordml/cid" xmlns:w16="http://schemas.microsoft.com/office/word/2018/wordml" xmlns:w16se="http://schemas.microsoft.com/office/word/2015/wordml/symex" xmlns:wpg="http://schemas.microsoft.com/office/word/2010/wordprocessingGroup" xmlns:wpi="http://schemas.microsoft.com/office/word/2010/wordprocessingInk" xmlns:wne="http://schemas.microsoft.com/office/word/2006/wordml" xmlns:wps="http://schemas.microsoft.com/office/word/2010/wordprocessingShape" mc:Ignorable="w14 w15 w16se w16cid w16 w16cex wp14">
   <w:p>
     <w:pPr>
       <w:pBdr>
@@ -9078,7 +8383,7 @@
 </file>
 
 <file path=word/footnotes.xml><?xml version="1.0" encoding="utf-8"?>
-<w:footnotes xmlns:wpc="http://schemas.microsoft.com/office/word/2010/wordprocessingCanvas" xmlns:cx="http://schemas.microsoft.com/office/drawing/2014/chartex" xmlns:cx1="http://schemas.microsoft.com/office/drawing/2015/9/8/chartex" xmlns:cx2="http://schemas.microsoft.com/office/drawing/2015/10/21/chartex" xmlns:cx3="http://schemas.microsoft.com/office/drawing/2016/5/9/chartex" xmlns:cx4="http://schemas.microsoft.com/office/drawing/2016/5/10/chartex" xmlns:cx5="http://schemas.microsoft.com/office/drawing/2016/5/11/chartex" xmlns:cx6="http://schemas.microsoft.com/office/drawing/2016/5/12/chartex" xmlns:cx7="http://schemas.microsoft.com/office/drawing/2016/5/13/chartex" xmlns:cx8="http://schemas.microsoft.com/office/drawing/2016/5/14/chartex" xmlns:mc="http://schemas.openxmlformats.org/markup-compatibility/2006" xmlns:aink="http://schemas.microsoft.com/office/drawing/2016/ink" xmlns:am3d="http://schemas.microsoft.com/office/drawing/2017/model3d" xmlns:o="urn:schemas-microsoft-com:office:office" xmlns:r="http://schemas.openxmlformats.org/officeDocument/2006/relationships" xmlns:m="http://schemas.openxmlformats.org/officeDocument/2006/math" xmlns:v="urn:schemas-microsoft-com:vml" xmlns:wp14="http://schemas.microsoft.com/office/word/2010/wordprocessingDrawing" xmlns:wp="http://schemas.openxmlformats.org/drawingml/2006/wordprocessingDrawing" xmlns:w10="urn:schemas-microsoft-com:office:word" xmlns:w="http://schemas.openxmlformats.org/wordprocessingml/2006/main" xmlns:w14="http://schemas.microsoft.com/office/word/2010/wordml" xmlns:w15="http://schemas.microsoft.com/office/word/2012/wordml" xmlns:w16cid="http://schemas.microsoft.com/office/word/2016/wordml/cid" xmlns:w16se="http://schemas.microsoft.com/office/word/2015/wordml/symex" xmlns:wpg="http://schemas.microsoft.com/office/word/2010/wordprocessingGroup" xmlns:wpi="http://schemas.microsoft.com/office/word/2010/wordprocessingInk" xmlns:wne="http://schemas.microsoft.com/office/word/2006/wordml" xmlns:wps="http://schemas.microsoft.com/office/word/2010/wordprocessingShape" mc:Ignorable="w14 w15 w16se w16cid wp14">
+<w:footnotes xmlns:wpc="http://schemas.microsoft.com/office/word/2010/wordprocessingCanvas" xmlns:cx="http://schemas.microsoft.com/office/drawing/2014/chartex" xmlns:cx1="http://schemas.microsoft.com/office/drawing/2015/9/8/chartex" xmlns:cx2="http://schemas.microsoft.com/office/drawing/2015/10/21/chartex" xmlns:cx3="http://schemas.microsoft.com/office/drawing/2016/5/9/chartex" xmlns:cx4="http://schemas.microsoft.com/office/drawing/2016/5/10/chartex" xmlns:cx5="http://schemas.microsoft.com/office/drawing/2016/5/11/chartex" xmlns:cx6="http://schemas.microsoft.com/office/drawing/2016/5/12/chartex" xmlns:cx7="http://schemas.microsoft.com/office/drawing/2016/5/13/chartex" xmlns:cx8="http://schemas.microsoft.com/office/drawing/2016/5/14/chartex" xmlns:mc="http://schemas.openxmlformats.org/markup-compatibility/2006" xmlns:aink="http://schemas.microsoft.com/office/drawing/2016/ink" xmlns:am3d="http://schemas.microsoft.com/office/drawing/2017/model3d" xmlns:o="urn:schemas-microsoft-com:office:office" xmlns:r="http://schemas.openxmlformats.org/officeDocument/2006/relationships" xmlns:m="http://schemas.openxmlformats.org/officeDocument/2006/math" xmlns:v="urn:schemas-microsoft-com:vml" xmlns:wp14="http://schemas.microsoft.com/office/word/2010/wordprocessingDrawing" xmlns:wp="http://schemas.openxmlformats.org/drawingml/2006/wordprocessingDrawing" xmlns:w10="urn:schemas-microsoft-com:office:word" xmlns:w="http://schemas.openxmlformats.org/wordprocessingml/2006/main" xmlns:w14="http://schemas.microsoft.com/office/word/2010/wordml" xmlns:w15="http://schemas.microsoft.com/office/word/2012/wordml" xmlns:w16cex="http://schemas.microsoft.com/office/word/2018/wordml/cex" xmlns:w16cid="http://schemas.microsoft.com/office/word/2016/wordml/cid" xmlns:w16="http://schemas.microsoft.com/office/word/2018/wordml" xmlns:w16se="http://schemas.microsoft.com/office/word/2015/wordml/symex" xmlns:wpg="http://schemas.microsoft.com/office/word/2010/wordprocessingGroup" xmlns:wpi="http://schemas.microsoft.com/office/word/2010/wordprocessingInk" xmlns:wne="http://schemas.microsoft.com/office/word/2006/wordml" xmlns:wps="http://schemas.microsoft.com/office/word/2010/wordprocessingShape" mc:Ignorable="w14 w15 w16se w16cid w16 w16cex wp14">
   <w:footnote w:type="separator" w:id="-1">
     <w:p>
       <w:pPr>
@@ -9103,7 +8408,7 @@
 </file>
 
 <file path=word/numbering.xml><?xml version="1.0" encoding="utf-8"?>
-<w:numbering xmlns:wpc="http://schemas.microsoft.com/office/word/2010/wordprocessingCanvas" xmlns:cx="http://schemas.microsoft.com/office/drawing/2014/chartex" xmlns:cx1="http://schemas.microsoft.com/office/drawing/2015/9/8/chartex" xmlns:cx2="http://schemas.microsoft.com/office/drawing/2015/10/21/chartex" xmlns:cx3="http://schemas.microsoft.com/office/drawing/2016/5/9/chartex" xmlns:cx4="http://schemas.microsoft.com/office/drawing/2016/5/10/chartex" xmlns:cx5="http://schemas.microsoft.com/office/drawing/2016/5/11/chartex" xmlns:cx6="http://schemas.microsoft.com/office/drawing/2016/5/12/chartex" xmlns:cx7="http://schemas.microsoft.com/office/drawing/2016/5/13/chartex" xmlns:cx8="http://schemas.microsoft.com/office/drawing/2016/5/14/chartex" xmlns:mc="http://schemas.openxmlformats.org/markup-compatibility/2006" xmlns:aink="http://schemas.microsoft.com/office/drawing/2016/ink" xmlns:am3d="http://schemas.microsoft.com/office/drawing/2017/model3d" xmlns:o="urn:schemas-microsoft-com:office:office" xmlns:r="http://schemas.openxmlformats.org/officeDocument/2006/relationships" xmlns:m="http://schemas.openxmlformats.org/officeDocument/2006/math" xmlns:v="urn:schemas-microsoft-com:vml" xmlns:wp14="http://schemas.microsoft.com/office/word/2010/wordprocessingDrawing" xmlns:wp="http://schemas.openxmlformats.org/drawingml/2006/wordprocessingDrawing" xmlns:w10="urn:schemas-microsoft-com:office:word" xmlns:w="http://schemas.openxmlformats.org/wordprocessingml/2006/main" xmlns:w14="http://schemas.microsoft.com/office/word/2010/wordml" xmlns:w15="http://schemas.microsoft.com/office/word/2012/wordml" xmlns:w16cid="http://schemas.microsoft.com/office/word/2016/wordml/cid" xmlns:w16se="http://schemas.microsoft.com/office/word/2015/wordml/symex" xmlns:wpg="http://schemas.microsoft.com/office/word/2010/wordprocessingGroup" xmlns:wpi="http://schemas.microsoft.com/office/word/2010/wordprocessingInk" xmlns:wne="http://schemas.microsoft.com/office/word/2006/wordml" xmlns:wps="http://schemas.microsoft.com/office/word/2010/wordprocessingShape" mc:Ignorable="w14 w15 w16se w16cid wp14">
+<w:numbering xmlns:wpc="http://schemas.microsoft.com/office/word/2010/wordprocessingCanvas" xmlns:cx="http://schemas.microsoft.com/office/drawing/2014/chartex" xmlns:cx1="http://schemas.microsoft.com/office/drawing/2015/9/8/chartex" xmlns:cx2="http://schemas.microsoft.com/office/drawing/2015/10/21/chartex" xmlns:cx3="http://schemas.microsoft.com/office/drawing/2016/5/9/chartex" xmlns:cx4="http://schemas.microsoft.com/office/drawing/2016/5/10/chartex" xmlns:cx5="http://schemas.microsoft.com/office/drawing/2016/5/11/chartex" xmlns:cx6="http://schemas.microsoft.com/office/drawing/2016/5/12/chartex" xmlns:cx7="http://schemas.microsoft.com/office/drawing/2016/5/13/chartex" xmlns:cx8="http://schemas.microsoft.com/office/drawing/2016/5/14/chartex" xmlns:mc="http://schemas.openxmlformats.org/markup-compatibility/2006" xmlns:aink="http://schemas.microsoft.com/office/drawing/2016/ink" xmlns:am3d="http://schemas.microsoft.com/office/drawing/2017/model3d" xmlns:o="urn:schemas-microsoft-com:office:office" xmlns:r="http://schemas.openxmlformats.org/officeDocument/2006/relationships" xmlns:m="http://schemas.openxmlformats.org/officeDocument/2006/math" xmlns:v="urn:schemas-microsoft-com:vml" xmlns:wp14="http://schemas.microsoft.com/office/word/2010/wordprocessingDrawing" xmlns:wp="http://schemas.openxmlformats.org/drawingml/2006/wordprocessingDrawing" xmlns:w10="urn:schemas-microsoft-com:office:word" xmlns:w="http://schemas.openxmlformats.org/wordprocessingml/2006/main" xmlns:w14="http://schemas.microsoft.com/office/word/2010/wordml" xmlns:w15="http://schemas.microsoft.com/office/word/2012/wordml" xmlns:w16cex="http://schemas.microsoft.com/office/word/2018/wordml/cex" xmlns:w16cid="http://schemas.microsoft.com/office/word/2016/wordml/cid" xmlns:w16="http://schemas.microsoft.com/office/word/2018/wordml" xmlns:w16se="http://schemas.microsoft.com/office/word/2015/wordml/symex" xmlns:wpg="http://schemas.microsoft.com/office/word/2010/wordprocessingGroup" xmlns:wpi="http://schemas.microsoft.com/office/word/2010/wordprocessingInk" xmlns:wne="http://schemas.microsoft.com/office/word/2006/wordml" xmlns:wps="http://schemas.microsoft.com/office/word/2010/wordprocessingShape" mc:Ignorable="w14 w15 w16se w16cid w16 w16cex wp14">
   <w:abstractNum w:abstractNumId="0" w15:restartNumberingAfterBreak="0">
     <w:nsid w:val="025B02BC"/>
     <w:multiLevelType w:val="multilevel"/>
@@ -10080,7 +9385,7 @@
 </file>
 
 <file path=word/styles.xml><?xml version="1.0" encoding="utf-8"?>
-<w:styles xmlns:mc="http://schemas.openxmlformats.org/markup-compatibility/2006" xmlns:r="http://schemas.openxmlformats.org/officeDocument/2006/relationships" xmlns:w="http://schemas.openxmlformats.org/wordprocessingml/2006/main" xmlns:w14="http://schemas.microsoft.com/office/word/2010/wordml" xmlns:w15="http://schemas.microsoft.com/office/word/2012/wordml" xmlns:w16cid="http://schemas.microsoft.com/office/word/2016/wordml/cid" xmlns:w16se="http://schemas.microsoft.com/office/word/2015/wordml/symex" mc:Ignorable="w14 w15 w16se w16cid">
+<w:styles xmlns:mc="http://schemas.openxmlformats.org/markup-compatibility/2006" xmlns:r="http://schemas.openxmlformats.org/officeDocument/2006/relationships" xmlns:w="http://schemas.openxmlformats.org/wordprocessingml/2006/main" xmlns:w14="http://schemas.microsoft.com/office/word/2010/wordml" xmlns:w15="http://schemas.microsoft.com/office/word/2012/wordml" xmlns:w16cex="http://schemas.microsoft.com/office/word/2018/wordml/cex" xmlns:w16cid="http://schemas.microsoft.com/office/word/2016/wordml/cid" xmlns:w16="http://schemas.microsoft.com/office/word/2018/wordml" xmlns:w16se="http://schemas.microsoft.com/office/word/2015/wordml/symex" mc:Ignorable="w14 w15 w16se w16cid w16 w16cex">
   <w:docDefaults>
     <w:rPrDefault>
       <w:rPr>
@@ -10096,7 +9401,7 @@
       </w:pPr>
     </w:pPrDefault>
   </w:docDefaults>
-  <w:latentStyles w:defLockedState="0" w:defUIPriority="99" w:defSemiHidden="0" w:defUnhideWhenUsed="0" w:defQFormat="0" w:count="377">
+  <w:latentStyles w:defLockedState="0" w:defUIPriority="99" w:defSemiHidden="0" w:defUnhideWhenUsed="0" w:defQFormat="0" w:count="376">
     <w:lsdException w:name="Normal" w:uiPriority="0" w:qFormat="1"/>
     <w:lsdException w:name="heading 1" w:uiPriority="9" w:qFormat="1"/>
     <w:lsdException w:name="heading 2" w:semiHidden="1" w:uiPriority="9" w:unhideWhenUsed="1" w:qFormat="1"/>
@@ -10473,18 +9778,17 @@
     <w:lsdException w:name="Hashtag" w:semiHidden="1" w:unhideWhenUsed="1"/>
     <w:lsdException w:name="Unresolved Mention" w:semiHidden="1" w:unhideWhenUsed="1"/>
     <w:lsdException w:name="Smart Link" w:semiHidden="1" w:unhideWhenUsed="1"/>
-    <w:lsdException w:name="Smart Link Error" w:semiHidden="1" w:unhideWhenUsed="1"/>
   </w:latentStyles>
-  <w:style w:type="paragraph" w:default="1" w:styleId="Binhthng">
+  <w:style w:type="paragraph" w:default="1" w:styleId="Normal">
     <w:name w:val="Normal"/>
     <w:qFormat/>
     <w:rsid w:val="002370DB"/>
   </w:style>
-  <w:style w:type="paragraph" w:styleId="u1">
+  <w:style w:type="paragraph" w:styleId="Heading1">
     <w:name w:val="heading 1"/>
-    <w:basedOn w:val="Binhthng"/>
-    <w:next w:val="Binhthng"/>
-    <w:link w:val="u1Char"/>
+    <w:basedOn w:val="Normal"/>
+    <w:next w:val="Normal"/>
+    <w:link w:val="Heading1Char"/>
     <w:uiPriority w:val="9"/>
     <w:qFormat/>
     <w:rsid w:val="000C3E25"/>
@@ -10501,11 +9805,11 @@
       <w:szCs w:val="32"/>
     </w:rPr>
   </w:style>
-  <w:style w:type="paragraph" w:styleId="u2">
+  <w:style w:type="paragraph" w:styleId="Heading2">
     <w:name w:val="heading 2"/>
-    <w:basedOn w:val="Binhthng"/>
-    <w:next w:val="Binhthng"/>
-    <w:link w:val="u2Char"/>
+    <w:basedOn w:val="Normal"/>
+    <w:next w:val="Normal"/>
+    <w:link w:val="Heading2Char"/>
     <w:uiPriority w:val="9"/>
     <w:unhideWhenUsed/>
     <w:qFormat/>
@@ -10522,10 +9826,10 @@
       <w:szCs w:val="26"/>
     </w:rPr>
   </w:style>
-  <w:style w:type="paragraph" w:styleId="u3">
+  <w:style w:type="paragraph" w:styleId="Heading3">
     <w:name w:val="heading 3"/>
-    <w:basedOn w:val="Binhthng"/>
-    <w:next w:val="Binhthng"/>
+    <w:basedOn w:val="Normal"/>
+    <w:next w:val="Normal"/>
     <w:uiPriority w:val="9"/>
     <w:semiHidden/>
     <w:unhideWhenUsed/>
@@ -10540,10 +9844,10 @@
       <w:b/>
     </w:rPr>
   </w:style>
-  <w:style w:type="paragraph" w:styleId="u4">
+  <w:style w:type="paragraph" w:styleId="Heading4">
     <w:name w:val="heading 4"/>
-    <w:basedOn w:val="Binhthng"/>
-    <w:next w:val="Binhthng"/>
+    <w:basedOn w:val="Normal"/>
+    <w:next w:val="Normal"/>
     <w:uiPriority w:val="9"/>
     <w:semiHidden/>
     <w:unhideWhenUsed/>
@@ -10560,10 +9864,10 @@
       <w:szCs w:val="24"/>
     </w:rPr>
   </w:style>
-  <w:style w:type="paragraph" w:styleId="u5">
+  <w:style w:type="paragraph" w:styleId="Heading5">
     <w:name w:val="heading 5"/>
-    <w:basedOn w:val="Binhthng"/>
-    <w:next w:val="Binhthng"/>
+    <w:basedOn w:val="Normal"/>
+    <w:next w:val="Normal"/>
     <w:uiPriority w:val="9"/>
     <w:semiHidden/>
     <w:unhideWhenUsed/>
@@ -10580,10 +9884,10 @@
       <w:szCs w:val="22"/>
     </w:rPr>
   </w:style>
-  <w:style w:type="paragraph" w:styleId="u6">
+  <w:style w:type="paragraph" w:styleId="Heading6">
     <w:name w:val="heading 6"/>
-    <w:basedOn w:val="Binhthng"/>
-    <w:next w:val="Binhthng"/>
+    <w:basedOn w:val="Normal"/>
+    <w:next w:val="Normal"/>
     <w:uiPriority w:val="9"/>
     <w:semiHidden/>
     <w:unhideWhenUsed/>
@@ -10600,13 +9904,13 @@
       <w:szCs w:val="20"/>
     </w:rPr>
   </w:style>
-  <w:style w:type="character" w:default="1" w:styleId="Phngmcinhcuaoanvn">
+  <w:style w:type="character" w:default="1" w:styleId="DefaultParagraphFont">
     <w:name w:val="Default Paragraph Font"/>
     <w:uiPriority w:val="1"/>
     <w:semiHidden/>
     <w:unhideWhenUsed/>
   </w:style>
-  <w:style w:type="table" w:default="1" w:styleId="BangThngthng">
+  <w:style w:type="table" w:default="1" w:styleId="TableNormal">
     <w:name w:val="Normal Table"/>
     <w:uiPriority w:val="99"/>
     <w:semiHidden/>
@@ -10621,14 +9925,14 @@
       </w:tblCellMar>
     </w:tblPr>
   </w:style>
-  <w:style w:type="numbering" w:default="1" w:styleId="Khngco">
+  <w:style w:type="numbering" w:default="1" w:styleId="NoList">
     <w:name w:val="No List"/>
     <w:uiPriority w:val="99"/>
     <w:semiHidden/>
     <w:unhideWhenUsed/>
   </w:style>
-  <w:style w:type="table" w:customStyle="1" w:styleId="TableNormal">
-    <w:name w:val="Table Normal"/>
+  <w:style w:type="table" w:customStyle="1" w:styleId="TableNormal1">
+    <w:name w:val="Table Normal1"/>
     <w:tblPr>
       <w:tblCellMar>
         <w:top w:w="0" w:type="dxa"/>
@@ -10638,10 +9942,10 @@
       </w:tblCellMar>
     </w:tblPr>
   </w:style>
-  <w:style w:type="paragraph" w:styleId="Tiu">
+  <w:style w:type="paragraph" w:styleId="Title">
     <w:name w:val="Title"/>
-    <w:basedOn w:val="Binhthng"/>
-    <w:next w:val="Binhthng"/>
+    <w:basedOn w:val="Normal"/>
+    <w:next w:val="Normal"/>
     <w:uiPriority w:val="10"/>
     <w:qFormat/>
     <w:pPr>
@@ -10668,9 +9972,9 @@
       <w:szCs w:val="36"/>
     </w:rPr>
   </w:style>
-  <w:style w:type="paragraph" w:styleId="oancuaDanhsach">
+  <w:style w:type="paragraph" w:styleId="ListParagraph">
     <w:name w:val="List Paragraph"/>
-    <w:basedOn w:val="Binhthng"/>
+    <w:basedOn w:val="Normal"/>
     <w:uiPriority w:val="34"/>
     <w:qFormat/>
     <w:rsid w:val="00896F60"/>
@@ -10679,10 +9983,10 @@
       <w:contextualSpacing/>
     </w:pPr>
   </w:style>
-  <w:style w:type="character" w:customStyle="1" w:styleId="u1Char">
-    <w:name w:val="Đầu đề 1 Char"/>
-    <w:basedOn w:val="Phngmcinhcuaoanvn"/>
-    <w:link w:val="u1"/>
+  <w:style w:type="character" w:customStyle="1" w:styleId="Heading1Char">
+    <w:name w:val="Heading 1 Char"/>
+    <w:basedOn w:val="DefaultParagraphFont"/>
+    <w:link w:val="Heading1"/>
     <w:uiPriority w:val="9"/>
     <w:rsid w:val="000C3E25"/>
     <w:rPr>
@@ -10692,10 +9996,10 @@
       <w:szCs w:val="32"/>
     </w:rPr>
   </w:style>
-  <w:style w:type="character" w:customStyle="1" w:styleId="u2Char">
-    <w:name w:val="Đầu đề 2 Char"/>
-    <w:basedOn w:val="Phngmcinhcuaoanvn"/>
-    <w:link w:val="u2"/>
+  <w:style w:type="character" w:customStyle="1" w:styleId="Heading2Char">
+    <w:name w:val="Heading 2 Char"/>
+    <w:basedOn w:val="DefaultParagraphFont"/>
+    <w:link w:val="Heading2"/>
     <w:uiPriority w:val="9"/>
     <w:rsid w:val="000F1F3B"/>
     <w:rPr>
@@ -10705,9 +10009,9 @@
       <w:szCs w:val="26"/>
     </w:rPr>
   </w:style>
-  <w:style w:type="character" w:styleId="Siuktni">
+  <w:style w:type="character" w:styleId="Hyperlink">
     <w:name w:val="Hyperlink"/>
-    <w:basedOn w:val="Phngmcinhcuaoanvn"/>
+    <w:basedOn w:val="DefaultParagraphFont"/>
     <w:uiPriority w:val="99"/>
     <w:unhideWhenUsed/>
     <w:rsid w:val="00E43708"/>
@@ -10716,9 +10020,9 @@
       <w:u w:val="single"/>
     </w:rPr>
   </w:style>
-  <w:style w:type="character" w:styleId="cpChagiiquyt">
+  <w:style w:type="character" w:styleId="UnresolvedMention">
     <w:name w:val="Unresolved Mention"/>
-    <w:basedOn w:val="Phngmcinhcuaoanvn"/>
+    <w:basedOn w:val="DefaultParagraphFont"/>
     <w:uiPriority w:val="99"/>
     <w:semiHidden/>
     <w:unhideWhenUsed/>
@@ -10728,10 +10032,10 @@
       <w:shd w:val="clear" w:color="auto" w:fill="E1DFDD"/>
     </w:rPr>
   </w:style>
-  <w:style w:type="paragraph" w:styleId="Chuthich">
+  <w:style w:type="paragraph" w:styleId="Caption">
     <w:name w:val="caption"/>
-    <w:basedOn w:val="Binhthng"/>
-    <w:next w:val="Binhthng"/>
+    <w:basedOn w:val="Normal"/>
+    <w:next w:val="Normal"/>
     <w:uiPriority w:val="35"/>
     <w:unhideWhenUsed/>
     <w:qFormat/>
@@ -10747,9 +10051,9 @@
       <w:szCs w:val="18"/>
     </w:rPr>
   </w:style>
-  <w:style w:type="table" w:styleId="LiBang">
+  <w:style w:type="table" w:styleId="TableGrid">
     <w:name w:val="Table Grid"/>
-    <w:basedOn w:val="BangThngthng"/>
+    <w:basedOn w:val="TableNormal"/>
     <w:uiPriority w:val="39"/>
     <w:rsid w:val="0008599B"/>
     <w:pPr>
@@ -10766,10 +10070,10 @@
       </w:tblBorders>
     </w:tblPr>
   </w:style>
-  <w:style w:type="paragraph" w:styleId="Tiuphu">
+  <w:style w:type="paragraph" w:styleId="Subtitle">
     <w:name w:val="Subtitle"/>
-    <w:basedOn w:val="Binhthng"/>
-    <w:next w:val="Binhthng"/>
+    <w:basedOn w:val="Normal"/>
+    <w:next w:val="Normal"/>
     <w:uiPriority w:val="11"/>
     <w:qFormat/>
     <w:pPr>
@@ -10786,7 +10090,7 @@
     </w:rPr>
   </w:style>
   <w:style w:type="table" w:customStyle="1" w:styleId="a">
-    <w:basedOn w:val="BangThngthng"/>
+    <w:basedOn w:val="TableNormal"/>
     <w:pPr>
       <w:spacing w:after="0" w:line="240" w:lineRule="auto"/>
     </w:pPr>
@@ -10796,7 +10100,7 @@
     </w:tblPr>
   </w:style>
   <w:style w:type="table" w:customStyle="1" w:styleId="a0">
-    <w:basedOn w:val="BangThngthng"/>
+    <w:basedOn w:val="TableNormal"/>
     <w:pPr>
       <w:spacing w:after="0" w:line="240" w:lineRule="auto"/>
     </w:pPr>
@@ -10805,10 +10109,10 @@
       <w:tblStyleColBandSize w:val="1"/>
     </w:tblPr>
   </w:style>
-  <w:style w:type="paragraph" w:styleId="uMucluc">
+  <w:style w:type="paragraph" w:styleId="TOCHeading">
     <w:name w:val="TOC Heading"/>
-    <w:basedOn w:val="u1"/>
-    <w:next w:val="Binhthng"/>
+    <w:basedOn w:val="Heading1"/>
+    <w:next w:val="Normal"/>
     <w:uiPriority w:val="39"/>
     <w:unhideWhenUsed/>
     <w:qFormat/>
@@ -10817,10 +10121,10 @@
       <w:outlineLvl w:val="9"/>
     </w:pPr>
   </w:style>
-  <w:style w:type="paragraph" w:styleId="Mucluc1">
+  <w:style w:type="paragraph" w:styleId="TOC1">
     <w:name w:val="toc 1"/>
-    <w:basedOn w:val="Binhthng"/>
-    <w:next w:val="Binhthng"/>
+    <w:basedOn w:val="Normal"/>
+    <w:next w:val="Normal"/>
     <w:autoRedefine/>
     <w:uiPriority w:val="39"/>
     <w:unhideWhenUsed/>
@@ -10836,10 +10140,10 @@
       <w:noProof/>
     </w:rPr>
   </w:style>
-  <w:style w:type="paragraph" w:styleId="Mucluc2">
+  <w:style w:type="paragraph" w:styleId="TOC2">
     <w:name w:val="toc 2"/>
-    <w:basedOn w:val="Binhthng"/>
-    <w:next w:val="Binhthng"/>
+    <w:basedOn w:val="Normal"/>
+    <w:next w:val="Normal"/>
     <w:autoRedefine/>
     <w:uiPriority w:val="39"/>
     <w:unhideWhenUsed/>
@@ -10856,10 +10160,10 @@
       <w:noProof/>
     </w:rPr>
   </w:style>
-  <w:style w:type="paragraph" w:styleId="utrang">
+  <w:style w:type="paragraph" w:styleId="Header">
     <w:name w:val="header"/>
-    <w:basedOn w:val="Binhthng"/>
-    <w:link w:val="utrangChar"/>
+    <w:basedOn w:val="Normal"/>
+    <w:link w:val="HeaderChar"/>
     <w:uiPriority w:val="99"/>
     <w:unhideWhenUsed/>
     <w:rsid w:val="00A831B1"/>
@@ -10871,17 +10175,17 @@
       <w:spacing w:after="0" w:line="240" w:lineRule="auto"/>
     </w:pPr>
   </w:style>
-  <w:style w:type="character" w:customStyle="1" w:styleId="utrangChar">
-    <w:name w:val="Đầu trang Char"/>
-    <w:basedOn w:val="Phngmcinhcuaoanvn"/>
-    <w:link w:val="utrang"/>
+  <w:style w:type="character" w:customStyle="1" w:styleId="HeaderChar">
+    <w:name w:val="Header Char"/>
+    <w:basedOn w:val="DefaultParagraphFont"/>
+    <w:link w:val="Header"/>
     <w:uiPriority w:val="99"/>
     <w:rsid w:val="00A831B1"/>
   </w:style>
-  <w:style w:type="paragraph" w:styleId="Chntrang">
+  <w:style w:type="paragraph" w:styleId="Footer">
     <w:name w:val="footer"/>
-    <w:basedOn w:val="Binhthng"/>
-    <w:link w:val="ChntrangChar"/>
+    <w:basedOn w:val="Normal"/>
+    <w:link w:val="FooterChar"/>
     <w:uiPriority w:val="99"/>
     <w:unhideWhenUsed/>
     <w:rsid w:val="00A831B1"/>
@@ -10893,16 +10197,16 @@
       <w:spacing w:after="0" w:line="240" w:lineRule="auto"/>
     </w:pPr>
   </w:style>
-  <w:style w:type="character" w:customStyle="1" w:styleId="ChntrangChar">
-    <w:name w:val="Chân trang Char"/>
-    <w:basedOn w:val="Phngmcinhcuaoanvn"/>
-    <w:link w:val="Chntrang"/>
+  <w:style w:type="character" w:customStyle="1" w:styleId="FooterChar">
+    <w:name w:val="Footer Char"/>
+    <w:basedOn w:val="DefaultParagraphFont"/>
+    <w:link w:val="Footer"/>
     <w:uiPriority w:val="99"/>
     <w:rsid w:val="00A831B1"/>
   </w:style>
-  <w:style w:type="character" w:styleId="VnbanChdanhsn">
+  <w:style w:type="character" w:styleId="PlaceholderText">
     <w:name w:val="Placeholder Text"/>
-    <w:basedOn w:val="Phngmcinhcuaoanvn"/>
+    <w:basedOn w:val="DefaultParagraphFont"/>
     <w:uiPriority w:val="99"/>
     <w:semiHidden/>
     <w:rsid w:val="002320E1"/>
@@ -10911,7 +10215,7 @@
     </w:rPr>
   </w:style>
   <w:style w:type="table" w:customStyle="1" w:styleId="a1">
-    <w:basedOn w:val="TableNormal"/>
+    <w:basedOn w:val="TableNormal1"/>
     <w:pPr>
       <w:spacing w:after="0" w:line="240" w:lineRule="auto"/>
     </w:pPr>
@@ -10925,7 +10229,7 @@
     </w:tblPr>
   </w:style>
   <w:style w:type="table" w:customStyle="1" w:styleId="a2">
-    <w:basedOn w:val="TableNormal"/>
+    <w:basedOn w:val="TableNormal1"/>
     <w:pPr>
       <w:spacing w:after="0" w:line="240" w:lineRule="auto"/>
     </w:pPr>
@@ -10940,7 +10244,7 @@
   </w:style>
   <w:style w:type="character" w:customStyle="1" w:styleId="fontstyle01">
     <w:name w:val="fontstyle01"/>
-    <w:basedOn w:val="Phngmcinhcuaoanvn"/>
+    <w:basedOn w:val="DefaultParagraphFont"/>
     <w:rsid w:val="00F07A83"/>
     <w:rPr>
       <w:rFonts w:ascii="Symbol" w:hAnsi="Symbol" w:hint="default"/>
@@ -10955,7 +10259,7 @@
   </w:style>
   <w:style w:type="character" w:customStyle="1" w:styleId="fontstyle21">
     <w:name w:val="fontstyle21"/>
-    <w:basedOn w:val="Phngmcinhcuaoanvn"/>
+    <w:basedOn w:val="DefaultParagraphFont"/>
     <w:rsid w:val="00F07A83"/>
     <w:rPr>
       <w:rFonts w:ascii="Times New Roman" w:hAnsi="Times New Roman" w:cs="Times New Roman" w:hint="default"/>
